--- a/Programming Fundamentals with JavaScript/10. JS-Fundamentals-Regular-Expressions - Exercise/10. JS-Fundamentals-Regular-Expressions-Exercise.docx
+++ b/Programming Fundamentals with JavaScript/10. JS-Fundamentals-Regular-Expressions - Exercise/10. JS-Fundamentals-Regular-Expressions-Exercise.docx
@@ -1,6 +1,6 @@
 
 <file path=word/document.xml><?xml version="1.0" encoding="utf-8"?>
-<w:document xmlns:wpc="http://schemas.microsoft.com/office/word/2010/wordprocessingCanvas" xmlns:cx="http://schemas.microsoft.com/office/drawing/2014/chartex" xmlns:mc="http://schemas.openxmlformats.org/markup-compatibility/2006" xmlns:o="urn:schemas-microsoft-com:office:office" xmlns:r="http://schemas.openxmlformats.org/officeDocument/2006/relationships" xmlns:m="http://schemas.openxmlformats.org/officeDocument/2006/math" xmlns:v="urn:schemas-microsoft-com:vml" xmlns:wp14="http://schemas.microsoft.com/office/word/2010/wordprocessingDrawing" xmlns:wp="http://schemas.openxmlformats.org/drawingml/2006/wordprocessingDrawing" xmlns:w10="urn:schemas-microsoft-com:office:word" xmlns:w="http://schemas.openxmlformats.org/wordprocessingml/2006/main" xmlns:w14="http://schemas.microsoft.com/office/word/2010/wordml" xmlns:w15="http://schemas.microsoft.com/office/word/2012/wordml" xmlns:w16se="http://schemas.microsoft.com/office/word/2015/wordml/symex" xmlns:wpg="http://schemas.microsoft.com/office/word/2010/wordprocessingGroup" xmlns:wpi="http://schemas.microsoft.com/office/word/2010/wordprocessingInk" xmlns:wne="http://schemas.microsoft.com/office/word/2006/wordml" xmlns:wps="http://schemas.microsoft.com/office/word/2010/wordprocessingShape" mc:Ignorable="w14 w15 w16se wp14">
+<w:document xmlns:wpc="http://schemas.microsoft.com/office/word/2010/wordprocessingCanvas" xmlns:cx="http://schemas.microsoft.com/office/drawing/2014/chartex" xmlns:cx1="http://schemas.microsoft.com/office/drawing/2015/9/8/chartex" xmlns:mc="http://schemas.openxmlformats.org/markup-compatibility/2006" xmlns:o="urn:schemas-microsoft-com:office:office" xmlns:r="http://schemas.openxmlformats.org/officeDocument/2006/relationships" xmlns:m="http://schemas.openxmlformats.org/officeDocument/2006/math" xmlns:v="urn:schemas-microsoft-com:vml" xmlns:wp14="http://schemas.microsoft.com/office/word/2010/wordprocessingDrawing" xmlns:wp="http://schemas.openxmlformats.org/drawingml/2006/wordprocessingDrawing" xmlns:w10="urn:schemas-microsoft-com:office:word" xmlns:w="http://schemas.openxmlformats.org/wordprocessingml/2006/main" xmlns:w14="http://schemas.microsoft.com/office/word/2010/wordml" xmlns:w15="http://schemas.microsoft.com/office/word/2012/wordml" xmlns:w16se="http://schemas.microsoft.com/office/word/2015/wordml/symex" xmlns:wpg="http://schemas.microsoft.com/office/word/2010/wordprocessingGroup" xmlns:wpi="http://schemas.microsoft.com/office/word/2010/wordprocessingInk" xmlns:wne="http://schemas.microsoft.com/office/word/2006/wordml" xmlns:wps="http://schemas.microsoft.com/office/word/2010/wordprocessingShape" mc:Ignorable="w14 w15 w16se wp14">
   <w:body>
     <w:p>
       <w:pPr>
@@ -11,8 +11,6 @@
           <w:lang w:val="bg-BG"/>
         </w:rPr>
       </w:pPr>
-      <w:bookmarkStart w:id="0" w:name="_GoBack"/>
-      <w:bookmarkEnd w:id="0"/>
       <w:r>
         <w:rPr>
           <w:noProof/>
@@ -1785,6 +1783,7 @@
               <w:rPr>
                 <w:noProof/>
               </w:rPr>
+              <w:lastRenderedPageBreak/>
               <w:t>%George%&lt;Croissant&gt;|2|10.3$</w:t>
             </w:r>
           </w:p>
@@ -2723,6 +2722,7 @@
         <w:rPr>
           <w:rStyle w:val="CodeChar"/>
         </w:rPr>
+        <w:lastRenderedPageBreak/>
         <w:t>"Destroyed planets: {destroyedPlanetsCount}"</w:t>
       </w:r>
       <w:r>
@@ -2828,7 +2828,7 @@
                 <w:noProof/>
               </w:rPr>
             </w:pPr>
-            <w:bookmarkStart w:id="1" w:name="_Hlk507807240"/>
+            <w:bookmarkStart w:id="0" w:name="_Hlk507807240"/>
             <w:r>
               <w:rPr>
                 <w:rFonts w:ascii="Calibri" w:eastAsia="Calibri" w:hAnsi="Calibri" w:cs="Times New Roman"/>
@@ -2926,8 +2926,8 @@
                 <w:lang w:val="bg-BG"/>
               </w:rPr>
             </w:pPr>
-            <w:bookmarkStart w:id="2" w:name="_Hlk507807261"/>
-            <w:bookmarkEnd w:id="1"/>
+            <w:bookmarkStart w:id="1" w:name="_Hlk507807261"/>
+            <w:bookmarkEnd w:id="0"/>
             <w:r>
               <w:rPr>
                 <w:rFonts w:ascii="Consolas" w:eastAsia="Calibri" w:hAnsi="Consolas" w:cs="Times New Roman"/>
@@ -3393,7 +3393,7 @@
           </w:p>
         </w:tc>
       </w:tr>
-      <w:bookmarkEnd w:id="2"/>
+      <w:bookmarkEnd w:id="1"/>
       <w:tr>
         <w:tc>
           <w:tcPr>
@@ -4538,6 +4538,7 @@
         <w:rPr>
           <w:noProof/>
         </w:rPr>
+        <w:lastRenderedPageBreak/>
         <w:t xml:space="preserve">You will get all demons </w:t>
       </w:r>
       <w:r>
@@ -5684,6 +5685,7 @@
           <w:noProof/>
           <w:sz w:val="22"/>
           <w:szCs w:val="22"/>
+          <w:highlight w:val="red"/>
           <w:lang w:val="bg-BG"/>
         </w:rPr>
       </w:pPr>
@@ -5694,7 +5696,9 @@
           <w:noProof/>
           <w:sz w:val="22"/>
           <w:szCs w:val="22"/>
-        </w:rPr>
+          <w:highlight w:val="red"/>
+        </w:rPr>
+        <w:lastRenderedPageBreak/>
         <w:t xml:space="preserve">&lt;user&gt; </w:t>
       </w:r>
       <w:r>
@@ -5702,6 +5706,7 @@
           <w:noProof/>
           <w:sz w:val="22"/>
           <w:szCs w:val="22"/>
+          <w:highlight w:val="red"/>
         </w:rPr>
         <w:t xml:space="preserve">is a sequence of </w:t>
       </w:r>
@@ -5711,6 +5716,7 @@
           <w:noProof/>
           <w:sz w:val="22"/>
           <w:szCs w:val="22"/>
+          <w:highlight w:val="red"/>
         </w:rPr>
         <w:t>letters</w:t>
       </w:r>
@@ -5719,6 +5725,7 @@
           <w:noProof/>
           <w:sz w:val="22"/>
           <w:szCs w:val="22"/>
+          <w:highlight w:val="red"/>
         </w:rPr>
         <w:t xml:space="preserve"> and </w:t>
       </w:r>
@@ -5728,6 +5735,7 @@
           <w:noProof/>
           <w:sz w:val="22"/>
           <w:szCs w:val="22"/>
+          <w:highlight w:val="red"/>
         </w:rPr>
         <w:t>digits</w:t>
       </w:r>
@@ -5736,6 +5744,7 @@
           <w:noProof/>
           <w:sz w:val="22"/>
           <w:szCs w:val="22"/>
+          <w:highlight w:val="red"/>
         </w:rPr>
         <w:t>, where '</w:t>
       </w:r>
@@ -5743,6 +5752,7 @@
         <w:rPr>
           <w:rStyle w:val="CodeChar"/>
           <w:rFonts w:eastAsiaTheme="majorEastAsia"/>
+          <w:highlight w:val="red"/>
         </w:rPr>
         <w:t>.</w:t>
       </w:r>
@@ -5751,6 +5761,7 @@
           <w:noProof/>
           <w:sz w:val="22"/>
           <w:szCs w:val="22"/>
+          <w:highlight w:val="red"/>
         </w:rPr>
         <w:t>', '</w:t>
       </w:r>
@@ -5758,6 +5769,7 @@
         <w:rPr>
           <w:rStyle w:val="CodeChar"/>
           <w:rFonts w:eastAsiaTheme="majorEastAsia"/>
+          <w:highlight w:val="red"/>
         </w:rPr>
         <w:t>-</w:t>
       </w:r>
@@ -5766,6 +5778,7 @@
           <w:noProof/>
           <w:sz w:val="22"/>
           <w:szCs w:val="22"/>
+          <w:highlight w:val="red"/>
         </w:rPr>
         <w:t>' and '</w:t>
       </w:r>
@@ -5773,6 +5786,7 @@
         <w:rPr>
           <w:rStyle w:val="CodeChar"/>
           <w:rFonts w:eastAsiaTheme="majorEastAsia"/>
+          <w:highlight w:val="red"/>
         </w:rPr>
         <w:t>_</w:t>
       </w:r>
@@ -5781,6 +5795,7 @@
           <w:noProof/>
           <w:sz w:val="22"/>
           <w:szCs w:val="22"/>
+          <w:highlight w:val="red"/>
         </w:rPr>
         <w:t>' can appear between them.</w:t>
       </w:r>
@@ -6042,6 +6057,7 @@
           <w:noProof/>
           <w:sz w:val="22"/>
           <w:szCs w:val="22"/>
+          <w:highlight w:val="darkYellow"/>
           <w:lang w:val="bg-BG"/>
         </w:rPr>
       </w:pPr>
@@ -6053,13 +6069,25 @@
           <w:sz w:val="22"/>
           <w:szCs w:val="22"/>
         </w:rPr>
-        <w:t xml:space="preserve">&lt;host&gt; </w:t>
-      </w:r>
-      <w:r>
-        <w:rPr>
+        <w:t>&lt;</w:t>
+      </w:r>
+      <w:r>
+        <w:rPr>
+          <w:b/>
+          <w:bCs/>
           <w:noProof/>
           <w:sz w:val="22"/>
           <w:szCs w:val="22"/>
+          <w:highlight w:val="darkYellow"/>
+        </w:rPr>
+        <w:t xml:space="preserve">host&gt; </w:t>
+      </w:r>
+      <w:r>
+        <w:rPr>
+          <w:noProof/>
+          <w:sz w:val="22"/>
+          <w:szCs w:val="22"/>
+          <w:highlight w:val="darkYellow"/>
         </w:rPr>
         <w:t>is a sequence of at least two words, separated by dots '</w:t>
       </w:r>
@@ -6070,6 +6098,7 @@
           <w:noProof/>
           <w:sz w:val="22"/>
           <w:szCs w:val="22"/>
+          <w:highlight w:val="darkYellow"/>
         </w:rPr>
         <w:t>.</w:t>
       </w:r>
@@ -6078,6 +6107,7 @@
           <w:noProof/>
           <w:sz w:val="22"/>
           <w:szCs w:val="22"/>
+          <w:highlight w:val="darkYellow"/>
         </w:rPr>
         <w:t>'. Each word is sequence of letters and can have hyphens '</w:t>
       </w:r>
@@ -6088,6 +6118,7 @@
           <w:noProof/>
           <w:sz w:val="22"/>
           <w:szCs w:val="22"/>
+          <w:highlight w:val="darkYellow"/>
         </w:rPr>
         <w:t>-</w:t>
       </w:r>
@@ -6096,6 +6127,7 @@
           <w:noProof/>
           <w:sz w:val="22"/>
           <w:szCs w:val="22"/>
+          <w:highlight w:val="darkYellow"/>
         </w:rPr>
         <w:t>' between the letters.</w:t>
       </w:r>
@@ -6790,10 +6822,10 @@
                 <w:noProof/>
               </w:rPr>
             </w:pPr>
-            <w:bookmarkStart w:id="3" w:name="__DdeLink__1548_1553542260"/>
-            <w:bookmarkStart w:id="4" w:name="__DdeLink__1520_1553542260"/>
+            <w:bookmarkStart w:id="2" w:name="__DdeLink__1548_1553542260"/>
+            <w:bookmarkStart w:id="3" w:name="__DdeLink__1520_1553542260"/>
+            <w:bookmarkEnd w:id="2"/>
             <w:bookmarkEnd w:id="3"/>
-            <w:bookmarkEnd w:id="4"/>
             <w:r>
               <w:rPr>
                 <w:rFonts w:ascii="Consolas" w:hAnsi="Consolas" w:cs="Consolas"/>
@@ -6901,26 +6933,2483 @@
     </w:tbl>
     <w:p>
       <w:pPr>
-        <w:pStyle w:val="Heading2"/>
-        <w:numPr>
-          <w:ilvl w:val="0"/>
-          <w:numId w:val="0"/>
-        </w:numPr>
-        <w:ind w:left="357" w:hanging="357"/>
-        <w:rPr>
-          <w:b w:val="0"/>
-          <w:noProof/>
-          <w:lang w:val="bg-BG" w:eastAsia="bg-BG"/>
-        </w:rPr>
-      </w:pPr>
+        <w:rPr>
+          <w:highlight w:val="yellow"/>
+        </w:rPr>
+      </w:pPr>
+      <w:r>
+        <w:rPr>
+          <w:b/>
+          <w:highlight w:val="cyan"/>
+        </w:rPr>
+        <w:t>Regex output and explanation</w:t>
+      </w:r>
+      <w:r>
+        <w:rPr>
+          <w:b/>
+          <w:highlight w:val="cyan"/>
+        </w:rPr>
+        <w:t xml:space="preserve"> (below)</w:t>
+      </w:r>
+      <w:r>
+        <w:rPr>
+          <w:highlight w:val="cyan"/>
+        </w:rPr>
+        <w:t xml:space="preserve"> - </w:t>
+      </w:r>
+      <w:proofErr w:type="gramStart"/>
+      <w:r>
+        <w:rPr>
+          <w:highlight w:val="green"/>
+        </w:rPr>
+        <w:t>/(</w:t>
+      </w:r>
+      <w:proofErr w:type="gramEnd"/>
+      <w:r>
+        <w:rPr>
+          <w:highlight w:val="green"/>
+        </w:rPr>
+        <w:t>^|(?&lt;=\s))</w:t>
+      </w:r>
+      <w:r>
+        <w:rPr>
+          <w:highlight w:val="yellow"/>
+        </w:rPr>
+        <w:t>(</w:t>
+      </w:r>
+      <w:r>
+        <w:rPr>
+          <w:highlight w:val="red"/>
+        </w:rPr>
+        <w:t>([a-zA-Z0-9]+)([\.\-_]?)([A-Za-z0-9</w:t>
+      </w:r>
+      <w:proofErr w:type="gramStart"/>
+      <w:r>
+        <w:rPr>
+          <w:highlight w:val="red"/>
+        </w:rPr>
+        <w:t>]+</w:t>
+      </w:r>
+      <w:proofErr w:type="gramEnd"/>
+      <w:r>
+        <w:rPr>
+          <w:highlight w:val="red"/>
+        </w:rPr>
+        <w:t>)(@)</w:t>
+      </w:r>
+      <w:r>
+        <w:rPr>
+          <w:highlight w:val="darkYellow"/>
+        </w:rPr>
+        <w:t>([a-zA-Z</w:t>
+      </w:r>
+      <w:proofErr w:type="gramStart"/>
+      <w:r>
+        <w:rPr>
+          <w:highlight w:val="darkYellow"/>
+        </w:rPr>
+        <w:t>]+</w:t>
+      </w:r>
+      <w:proofErr w:type="gramEnd"/>
+      <w:r>
+        <w:rPr>
+          <w:highlight w:val="darkYellow"/>
+        </w:rPr>
+        <w:t>([\.\-_][A-Za-z]+)</w:t>
+      </w:r>
+      <w:r>
+        <w:rPr>
+          <w:highlight w:val="yellow"/>
+        </w:rPr>
+        <w:t>+</w:t>
+      </w:r>
+      <w:r>
+        <w:rPr>
+          <w:highlight w:val="darkYellow"/>
+        </w:rPr>
+        <w:t>)</w:t>
+      </w:r>
+      <w:r>
+        <w:rPr>
+          <w:highlight w:val="yellow"/>
+        </w:rPr>
+        <w:t>)</w:t>
+      </w:r>
+      <w:r>
+        <w:rPr>
+          <w:highlight w:val="darkGray"/>
+        </w:rPr>
+        <w:t>(\b</w:t>
+      </w:r>
+      <w:proofErr w:type="gramStart"/>
+      <w:r>
+        <w:rPr>
+          <w:highlight w:val="darkGray"/>
+        </w:rPr>
+        <w:t>|(</w:t>
+      </w:r>
+      <w:proofErr w:type="gramEnd"/>
+      <w:r>
+        <w:rPr>
+          <w:highlight w:val="darkGray"/>
+        </w:rPr>
+        <w:t>?=\s))/g;</w:t>
+      </w:r>
     </w:p>
     <w:p>
       <w:pPr>
         <w:rPr>
+          <w:highlight w:val="green"/>
+        </w:rPr>
+      </w:pPr>
+      <w:r>
+        <w:rPr>
+          <w:highlight w:val="green"/>
+        </w:rPr>
+        <w:t>1</w:t>
+      </w:r>
+      <w:r>
+        <w:rPr>
+          <w:highlight w:val="green"/>
+        </w:rPr>
+        <w:t>. (^</w:t>
+      </w:r>
+      <w:proofErr w:type="gramStart"/>
+      <w:r>
+        <w:rPr>
+          <w:highlight w:val="green"/>
+        </w:rPr>
+        <w:t>|(</w:t>
+      </w:r>
+      <w:proofErr w:type="gramEnd"/>
+      <w:r>
+        <w:rPr>
+          <w:highlight w:val="green"/>
+        </w:rPr>
+        <w:t>?&lt;=\s)) - </w:t>
+      </w:r>
+      <w:proofErr w:type="spellStart"/>
+      <w:r>
+        <w:rPr>
+          <w:highlight w:val="green"/>
+        </w:rPr>
+        <w:t>Искаме</w:t>
+      </w:r>
+      <w:proofErr w:type="spellEnd"/>
+      <w:r>
+        <w:rPr>
+          <w:highlight w:val="green"/>
+        </w:rPr>
+        <w:t xml:space="preserve"> </w:t>
+      </w:r>
+      <w:proofErr w:type="spellStart"/>
+      <w:r>
+        <w:rPr>
+          <w:highlight w:val="green"/>
+        </w:rPr>
+        <w:t>да</w:t>
+      </w:r>
+      <w:proofErr w:type="spellEnd"/>
+      <w:r>
+        <w:rPr>
+          <w:highlight w:val="green"/>
+        </w:rPr>
+        <w:t xml:space="preserve"> </w:t>
+      </w:r>
+      <w:proofErr w:type="spellStart"/>
+      <w:r>
+        <w:rPr>
+          <w:highlight w:val="green"/>
+        </w:rPr>
+        <w:t>проверим</w:t>
+      </w:r>
+      <w:proofErr w:type="spellEnd"/>
+      <w:r>
+        <w:rPr>
+          <w:highlight w:val="green"/>
+        </w:rPr>
+        <w:t xml:space="preserve"> </w:t>
+      </w:r>
+      <w:proofErr w:type="spellStart"/>
+      <w:r>
+        <w:rPr>
+          <w:highlight w:val="green"/>
+        </w:rPr>
+        <w:t>дали</w:t>
+      </w:r>
+      <w:proofErr w:type="spellEnd"/>
+      <w:r>
+        <w:rPr>
+          <w:highlight w:val="green"/>
+        </w:rPr>
+        <w:t xml:space="preserve"> </w:t>
+      </w:r>
+      <w:proofErr w:type="spellStart"/>
+      <w:r>
+        <w:rPr>
+          <w:highlight w:val="green"/>
+        </w:rPr>
+        <w:t>има</w:t>
+      </w:r>
+      <w:proofErr w:type="spellEnd"/>
+      <w:r>
+        <w:rPr>
+          <w:highlight w:val="green"/>
+        </w:rPr>
+        <w:t xml:space="preserve"> </w:t>
+      </w:r>
+      <w:proofErr w:type="spellStart"/>
+      <w:r>
+        <w:rPr>
+          <w:highlight w:val="green"/>
+        </w:rPr>
+        <w:t>начало</w:t>
+      </w:r>
+      <w:proofErr w:type="spellEnd"/>
+      <w:r>
+        <w:rPr>
+          <w:highlight w:val="green"/>
+        </w:rPr>
+        <w:t xml:space="preserve"> </w:t>
+      </w:r>
+      <w:proofErr w:type="spellStart"/>
+      <w:r>
+        <w:rPr>
+          <w:highlight w:val="green"/>
+        </w:rPr>
+        <w:t>на</w:t>
+      </w:r>
+      <w:proofErr w:type="spellEnd"/>
+      <w:r>
+        <w:rPr>
+          <w:highlight w:val="green"/>
+        </w:rPr>
+        <w:t xml:space="preserve"> </w:t>
+      </w:r>
+      <w:proofErr w:type="spellStart"/>
+      <w:r>
+        <w:rPr>
+          <w:highlight w:val="green"/>
+        </w:rPr>
+        <w:t>стринг</w:t>
+      </w:r>
+      <w:proofErr w:type="spellEnd"/>
+      <w:r>
+        <w:rPr>
+          <w:highlight w:val="green"/>
+        </w:rPr>
+        <w:t> ИЛИ ( " | ") </w:t>
+      </w:r>
+      <w:proofErr w:type="spellStart"/>
+      <w:r>
+        <w:rPr>
+          <w:highlight w:val="green"/>
+        </w:rPr>
+        <w:t>дали</w:t>
+      </w:r>
+      <w:proofErr w:type="spellEnd"/>
+      <w:r>
+        <w:rPr>
+          <w:highlight w:val="green"/>
+        </w:rPr>
+        <w:t xml:space="preserve"> </w:t>
+      </w:r>
+      <w:proofErr w:type="spellStart"/>
+      <w:r>
+        <w:rPr>
+          <w:highlight w:val="green"/>
+        </w:rPr>
+        <w:t>има</w:t>
+      </w:r>
+      <w:proofErr w:type="spellEnd"/>
+      <w:r>
+        <w:rPr>
+          <w:highlight w:val="green"/>
+        </w:rPr>
+        <w:t xml:space="preserve"> </w:t>
+      </w:r>
+      <w:proofErr w:type="spellStart"/>
+      <w:r>
+        <w:rPr>
+          <w:highlight w:val="green"/>
+        </w:rPr>
+        <w:t>празно</w:t>
+      </w:r>
+      <w:proofErr w:type="spellEnd"/>
+      <w:r>
+        <w:rPr>
+          <w:highlight w:val="green"/>
+        </w:rPr>
+        <w:t xml:space="preserve"> </w:t>
+      </w:r>
+      <w:proofErr w:type="spellStart"/>
+      <w:r>
+        <w:rPr>
+          <w:highlight w:val="green"/>
+        </w:rPr>
+        <w:t>място</w:t>
+      </w:r>
+      <w:proofErr w:type="spellEnd"/>
+      <w:r>
+        <w:rPr>
+          <w:highlight w:val="green"/>
+        </w:rPr>
+        <w:t xml:space="preserve"> (</w:t>
+      </w:r>
+      <w:proofErr w:type="spellStart"/>
+      <w:r>
+        <w:rPr>
+          <w:highlight w:val="green"/>
+        </w:rPr>
+        <w:t>това</w:t>
+      </w:r>
+      <w:proofErr w:type="spellEnd"/>
+      <w:r>
+        <w:rPr>
+          <w:highlight w:val="green"/>
+        </w:rPr>
+        <w:t xml:space="preserve"> </w:t>
+      </w:r>
+      <w:proofErr w:type="spellStart"/>
+      <w:r>
+        <w:rPr>
+          <w:highlight w:val="green"/>
+        </w:rPr>
+        <w:t>прави</w:t>
+      </w:r>
+      <w:proofErr w:type="spellEnd"/>
+      <w:r>
+        <w:rPr>
+          <w:highlight w:val="green"/>
+        </w:rPr>
+        <w:t xml:space="preserve"> </w:t>
+      </w:r>
+      <w:proofErr w:type="spellStart"/>
+      <w:r>
+        <w:rPr>
+          <w:highlight w:val="green"/>
+        </w:rPr>
+        <w:t>първа</w:t>
+      </w:r>
+      <w:proofErr w:type="spellEnd"/>
+      <w:r>
+        <w:rPr>
+          <w:highlight w:val="green"/>
+        </w:rPr>
+        <w:t xml:space="preserve"> </w:t>
+      </w:r>
+      <w:proofErr w:type="spellStart"/>
+      <w:r>
+        <w:rPr>
+          <w:highlight w:val="green"/>
+        </w:rPr>
+        <w:t>група</w:t>
+      </w:r>
+      <w:proofErr w:type="spellEnd"/>
+      <w:r>
+        <w:rPr>
+          <w:highlight w:val="green"/>
+        </w:rPr>
+        <w:t>)</w:t>
+      </w:r>
+      <w:r>
+        <w:rPr>
+          <w:highlight w:val="green"/>
+        </w:rPr>
+        <w:t>.</w:t>
+      </w:r>
+    </w:p>
+    <w:p>
+      <w:pPr>
+        <w:rPr>
+          <w:highlight w:val="red"/>
           <w:lang w:val="bg-BG"/>
         </w:rPr>
       </w:pPr>
+      <w:r>
+        <w:rPr>
+          <w:highlight w:val="red"/>
+        </w:rPr>
+        <w:t>2. </w:t>
+      </w:r>
+      <w:r>
+        <w:rPr>
+          <w:highlight w:val="red"/>
+        </w:rPr>
+        <w:t>([a-zA-Z0-9</w:t>
+      </w:r>
+      <w:proofErr w:type="gramStart"/>
+      <w:r>
+        <w:rPr>
+          <w:highlight w:val="red"/>
+        </w:rPr>
+        <w:t>]+</w:t>
+      </w:r>
+      <w:proofErr w:type="gramEnd"/>
+      <w:r>
+        <w:rPr>
+          <w:highlight w:val="red"/>
+        </w:rPr>
+        <w:t>)([\.\-_]?)([A-Za-z0-9</w:t>
+      </w:r>
+      <w:proofErr w:type="gramStart"/>
+      <w:r>
+        <w:rPr>
+          <w:highlight w:val="red"/>
+        </w:rPr>
+        <w:t>]+</w:t>
+      </w:r>
+      <w:proofErr w:type="gramEnd"/>
+      <w:r>
+        <w:rPr>
+          <w:highlight w:val="red"/>
+        </w:rPr>
+        <w:t>)(@)  </w:t>
+      </w:r>
+      <w:r>
+        <w:rPr>
+          <w:highlight w:val="red"/>
+        </w:rPr>
+        <w:t xml:space="preserve">- </w:t>
+      </w:r>
+      <w:proofErr w:type="spellStart"/>
+      <w:proofErr w:type="gramStart"/>
+      <w:r>
+        <w:rPr>
+          <w:highlight w:val="red"/>
+        </w:rPr>
+        <w:t>търсим</w:t>
+      </w:r>
+      <w:proofErr w:type="spellEnd"/>
+      <w:proofErr w:type="gramEnd"/>
+      <w:r>
+        <w:rPr>
+          <w:highlight w:val="red"/>
+        </w:rPr>
+        <w:t>:</w:t>
+      </w:r>
     </w:p>
+    <w:p>
+      <w:pPr>
+        <w:rPr>
+          <w:highlight w:val="red"/>
+          <w:lang w:val="bg-BG"/>
+        </w:rPr>
+      </w:pPr>
+      <w:r>
+        <w:rPr>
+          <w:highlight w:val="red"/>
+        </w:rPr>
+        <w:t>-</w:t>
+      </w:r>
+      <w:r>
+        <w:rPr>
+          <w:highlight w:val="red"/>
+        </w:rPr>
+        <w:t xml:space="preserve"> </w:t>
+      </w:r>
+      <w:r>
+        <w:rPr>
+          <w:highlight w:val="red"/>
+        </w:rPr>
+        <w:t>(</w:t>
+      </w:r>
+      <w:proofErr w:type="spellStart"/>
+      <w:proofErr w:type="gramStart"/>
+      <w:r>
+        <w:rPr>
+          <w:highlight w:val="red"/>
+        </w:rPr>
+        <w:t>дума</w:t>
+      </w:r>
+      <w:proofErr w:type="spellEnd"/>
+      <w:r>
+        <w:rPr>
+          <w:highlight w:val="red"/>
+        </w:rPr>
+        <w:t xml:space="preserve"> ,</w:t>
+      </w:r>
+      <w:proofErr w:type="gramEnd"/>
+      <w:r>
+        <w:rPr>
+          <w:highlight w:val="red"/>
+        </w:rPr>
+        <w:t xml:space="preserve"> </w:t>
+      </w:r>
+      <w:proofErr w:type="spellStart"/>
+      <w:r>
+        <w:rPr>
+          <w:highlight w:val="red"/>
+        </w:rPr>
+        <w:t>която</w:t>
+      </w:r>
+      <w:proofErr w:type="spellEnd"/>
+      <w:r>
+        <w:rPr>
+          <w:highlight w:val="red"/>
+        </w:rPr>
+        <w:t xml:space="preserve"> </w:t>
+      </w:r>
+      <w:proofErr w:type="spellStart"/>
+      <w:r>
+        <w:rPr>
+          <w:highlight w:val="red"/>
+        </w:rPr>
+        <w:t>съдържа</w:t>
+      </w:r>
+      <w:proofErr w:type="spellEnd"/>
+      <w:r>
+        <w:rPr>
+          <w:highlight w:val="red"/>
+        </w:rPr>
+        <w:t xml:space="preserve"> </w:t>
+      </w:r>
+      <w:proofErr w:type="spellStart"/>
+      <w:r>
+        <w:rPr>
+          <w:highlight w:val="red"/>
+        </w:rPr>
+        <w:t>букви</w:t>
+      </w:r>
+      <w:proofErr w:type="spellEnd"/>
+      <w:r>
+        <w:rPr>
+          <w:highlight w:val="red"/>
+        </w:rPr>
+        <w:t xml:space="preserve"> и </w:t>
+      </w:r>
+      <w:proofErr w:type="spellStart"/>
+      <w:r>
+        <w:rPr>
+          <w:highlight w:val="red"/>
+        </w:rPr>
+        <w:t>цифри</w:t>
+      </w:r>
+      <w:proofErr w:type="spellEnd"/>
+      <w:r>
+        <w:rPr>
+          <w:highlight w:val="red"/>
+        </w:rPr>
+        <w:t>)</w:t>
+      </w:r>
+      <w:r>
+        <w:rPr>
+          <w:highlight w:val="red"/>
+          <w:lang w:val="bg-BG"/>
+        </w:rPr>
+        <w:t>.</w:t>
+      </w:r>
+    </w:p>
+    <w:p>
+      <w:pPr>
+        <w:rPr>
+          <w:highlight w:val="red"/>
+          <w:lang w:val="bg-BG"/>
+        </w:rPr>
+      </w:pPr>
+      <w:r>
+        <w:rPr>
+          <w:highlight w:val="red"/>
+        </w:rPr>
+        <w:t>-</w:t>
+      </w:r>
+      <w:r>
+        <w:rPr>
+          <w:highlight w:val="red"/>
+        </w:rPr>
+        <w:t xml:space="preserve"> </w:t>
+      </w:r>
+      <w:r>
+        <w:rPr>
+          <w:highlight w:val="red"/>
+        </w:rPr>
+        <w:t>(</w:t>
+      </w:r>
+      <w:proofErr w:type="spellStart"/>
+      <w:r>
+        <w:rPr>
+          <w:highlight w:val="red"/>
+        </w:rPr>
+        <w:t>после</w:t>
+      </w:r>
+      <w:proofErr w:type="spellEnd"/>
+      <w:r>
+        <w:rPr>
+          <w:highlight w:val="red"/>
+        </w:rPr>
+        <w:t xml:space="preserve"> </w:t>
+      </w:r>
+      <w:proofErr w:type="spellStart"/>
+      <w:r>
+        <w:rPr>
+          <w:highlight w:val="red"/>
+        </w:rPr>
+        <w:t>търсим</w:t>
+      </w:r>
+      <w:proofErr w:type="spellEnd"/>
+      <w:r>
+        <w:rPr>
+          <w:highlight w:val="red"/>
+        </w:rPr>
+        <w:t xml:space="preserve"> </w:t>
+      </w:r>
+      <w:proofErr w:type="spellStart"/>
+      <w:r>
+        <w:rPr>
+          <w:highlight w:val="red"/>
+        </w:rPr>
+        <w:t>някой</w:t>
+      </w:r>
+      <w:proofErr w:type="spellEnd"/>
+      <w:r>
+        <w:rPr>
+          <w:highlight w:val="red"/>
+        </w:rPr>
+        <w:t xml:space="preserve"> </w:t>
+      </w:r>
+      <w:proofErr w:type="spellStart"/>
+      <w:r>
+        <w:rPr>
+          <w:highlight w:val="red"/>
+        </w:rPr>
+        <w:t>от</w:t>
+      </w:r>
+      <w:proofErr w:type="spellEnd"/>
+      <w:r>
+        <w:rPr>
+          <w:highlight w:val="red"/>
+        </w:rPr>
+        <w:t xml:space="preserve"> </w:t>
+      </w:r>
+      <w:proofErr w:type="spellStart"/>
+      <w:r>
+        <w:rPr>
+          <w:highlight w:val="red"/>
+        </w:rPr>
+        <w:t>разрешените</w:t>
+      </w:r>
+      <w:proofErr w:type="spellEnd"/>
+      <w:r>
+        <w:rPr>
+          <w:highlight w:val="red"/>
+        </w:rPr>
+        <w:t xml:space="preserve"> </w:t>
+      </w:r>
+      <w:proofErr w:type="spellStart"/>
+      <w:r>
+        <w:rPr>
+          <w:highlight w:val="red"/>
+        </w:rPr>
+        <w:t>символи</w:t>
+      </w:r>
+      <w:proofErr w:type="spellEnd"/>
+      <w:r>
+        <w:rPr>
+          <w:highlight w:val="red"/>
+        </w:rPr>
+        <w:t>,</w:t>
+      </w:r>
+      <w:r>
+        <w:rPr>
+          <w:highlight w:val="red"/>
+        </w:rPr>
+        <w:t> АКО </w:t>
+      </w:r>
+      <w:proofErr w:type="spellStart"/>
+      <w:r>
+        <w:rPr>
+          <w:highlight w:val="red"/>
+        </w:rPr>
+        <w:t>има</w:t>
+      </w:r>
+      <w:proofErr w:type="spellEnd"/>
+      <w:r>
+        <w:rPr>
+          <w:highlight w:val="red"/>
+        </w:rPr>
+        <w:t xml:space="preserve"> </w:t>
+      </w:r>
+      <w:proofErr w:type="spellStart"/>
+      <w:r>
+        <w:rPr>
+          <w:highlight w:val="red"/>
+        </w:rPr>
+        <w:t>някое</w:t>
+      </w:r>
+      <w:proofErr w:type="spellEnd"/>
+      <w:r>
+        <w:rPr>
+          <w:highlight w:val="red"/>
+        </w:rPr>
+        <w:t xml:space="preserve"> </w:t>
+      </w:r>
+      <w:proofErr w:type="spellStart"/>
+      <w:r>
+        <w:rPr>
+          <w:highlight w:val="red"/>
+        </w:rPr>
+        <w:t>от</w:t>
+      </w:r>
+      <w:proofErr w:type="spellEnd"/>
+      <w:r>
+        <w:rPr>
+          <w:highlight w:val="red"/>
+        </w:rPr>
+        <w:t xml:space="preserve"> </w:t>
+      </w:r>
+      <w:proofErr w:type="spellStart"/>
+      <w:proofErr w:type="gramStart"/>
+      <w:r>
+        <w:rPr>
+          <w:highlight w:val="red"/>
+        </w:rPr>
+        <w:t>тях</w:t>
+      </w:r>
+      <w:proofErr w:type="spellEnd"/>
+      <w:r>
+        <w:rPr>
+          <w:highlight w:val="red"/>
+        </w:rPr>
+        <w:t xml:space="preserve"> ,</w:t>
+      </w:r>
+      <w:proofErr w:type="gramEnd"/>
+      <w:r>
+        <w:rPr>
+          <w:highlight w:val="red"/>
+        </w:rPr>
+        <w:t xml:space="preserve"> </w:t>
+      </w:r>
+      <w:proofErr w:type="spellStart"/>
+      <w:r>
+        <w:rPr>
+          <w:highlight w:val="red"/>
+        </w:rPr>
+        <w:t>затова</w:t>
+      </w:r>
+      <w:proofErr w:type="spellEnd"/>
+      <w:r>
+        <w:rPr>
+          <w:highlight w:val="red"/>
+        </w:rPr>
+        <w:t xml:space="preserve"> </w:t>
+      </w:r>
+      <w:proofErr w:type="spellStart"/>
+      <w:r>
+        <w:rPr>
+          <w:highlight w:val="red"/>
+        </w:rPr>
+        <w:t>използваме</w:t>
+      </w:r>
+      <w:proofErr w:type="spellEnd"/>
+      <w:r>
+        <w:rPr>
+          <w:highlight w:val="red"/>
+        </w:rPr>
+        <w:t xml:space="preserve"> "?")</w:t>
+      </w:r>
+      <w:r>
+        <w:rPr>
+          <w:highlight w:val="red"/>
+          <w:lang w:val="bg-BG"/>
+        </w:rPr>
+        <w:t>.</w:t>
+      </w:r>
+    </w:p>
+    <w:p>
+      <w:pPr>
+        <w:rPr>
+          <w:highlight w:val="red"/>
+          <w:lang w:val="bg-BG"/>
+        </w:rPr>
+      </w:pPr>
+      <w:r>
+        <w:rPr>
+          <w:highlight w:val="red"/>
+        </w:rPr>
+        <w:t>-</w:t>
+      </w:r>
+      <w:r>
+        <w:rPr>
+          <w:highlight w:val="red"/>
+        </w:rPr>
+        <w:t xml:space="preserve"> </w:t>
+      </w:r>
+      <w:r>
+        <w:rPr>
+          <w:highlight w:val="red"/>
+        </w:rPr>
+        <w:t>(</w:t>
+      </w:r>
+      <w:proofErr w:type="spellStart"/>
+      <w:r>
+        <w:rPr>
+          <w:highlight w:val="red"/>
+        </w:rPr>
+        <w:t>после</w:t>
+      </w:r>
+      <w:proofErr w:type="spellEnd"/>
+      <w:r>
+        <w:rPr>
+          <w:highlight w:val="red"/>
+        </w:rPr>
+        <w:t xml:space="preserve"> </w:t>
+      </w:r>
+      <w:proofErr w:type="spellStart"/>
+      <w:r>
+        <w:rPr>
+          <w:highlight w:val="red"/>
+        </w:rPr>
+        <w:t>пак</w:t>
+      </w:r>
+      <w:proofErr w:type="spellEnd"/>
+      <w:r>
+        <w:rPr>
+          <w:highlight w:val="red"/>
+        </w:rPr>
+        <w:t> </w:t>
+      </w:r>
+      <w:proofErr w:type="spellStart"/>
+      <w:proofErr w:type="gramStart"/>
+      <w:r>
+        <w:rPr>
+          <w:highlight w:val="red"/>
+        </w:rPr>
+        <w:t>дума</w:t>
+      </w:r>
+      <w:proofErr w:type="spellEnd"/>
+      <w:r>
+        <w:rPr>
+          <w:highlight w:val="red"/>
+        </w:rPr>
+        <w:t xml:space="preserve"> ,</w:t>
+      </w:r>
+      <w:proofErr w:type="gramEnd"/>
+      <w:r>
+        <w:rPr>
+          <w:highlight w:val="red"/>
+        </w:rPr>
+        <w:t xml:space="preserve"> </w:t>
+      </w:r>
+      <w:proofErr w:type="spellStart"/>
+      <w:r>
+        <w:rPr>
+          <w:highlight w:val="red"/>
+        </w:rPr>
+        <w:t>която</w:t>
+      </w:r>
+      <w:proofErr w:type="spellEnd"/>
+      <w:r>
+        <w:rPr>
+          <w:highlight w:val="red"/>
+        </w:rPr>
+        <w:t xml:space="preserve"> </w:t>
+      </w:r>
+      <w:proofErr w:type="spellStart"/>
+      <w:r>
+        <w:rPr>
+          <w:highlight w:val="red"/>
+        </w:rPr>
+        <w:t>съдържа</w:t>
+      </w:r>
+      <w:proofErr w:type="spellEnd"/>
+      <w:r>
+        <w:rPr>
+          <w:highlight w:val="red"/>
+        </w:rPr>
+        <w:t xml:space="preserve"> </w:t>
+      </w:r>
+      <w:proofErr w:type="spellStart"/>
+      <w:r>
+        <w:rPr>
+          <w:highlight w:val="red"/>
+        </w:rPr>
+        <w:t>букви</w:t>
+      </w:r>
+      <w:proofErr w:type="spellEnd"/>
+      <w:r>
+        <w:rPr>
+          <w:highlight w:val="red"/>
+        </w:rPr>
+        <w:t xml:space="preserve"> и </w:t>
+      </w:r>
+      <w:proofErr w:type="spellStart"/>
+      <w:r>
+        <w:rPr>
+          <w:highlight w:val="red"/>
+        </w:rPr>
+        <w:t>цифри</w:t>
+      </w:r>
+      <w:proofErr w:type="spellEnd"/>
+      <w:r>
+        <w:rPr>
+          <w:highlight w:val="red"/>
+        </w:rPr>
+        <w:t>)</w:t>
+      </w:r>
+      <w:r>
+        <w:rPr>
+          <w:highlight w:val="red"/>
+          <w:lang w:val="bg-BG"/>
+        </w:rPr>
+        <w:t>.</w:t>
+      </w:r>
+    </w:p>
+    <w:p>
+      <w:pPr>
+        <w:rPr>
+          <w:highlight w:val="red"/>
+        </w:rPr>
+      </w:pPr>
+      <w:r>
+        <w:rPr>
+          <w:highlight w:val="red"/>
+        </w:rPr>
+        <w:t xml:space="preserve">- </w:t>
+      </w:r>
+      <w:r>
+        <w:rPr>
+          <w:highlight w:val="red"/>
+        </w:rPr>
+        <w:t>!</w:t>
+      </w:r>
+      <w:proofErr w:type="spellStart"/>
+      <w:r>
+        <w:rPr>
+          <w:highlight w:val="red"/>
+        </w:rPr>
+        <w:t>тука</w:t>
+      </w:r>
+      <w:proofErr w:type="spellEnd"/>
+      <w:r>
+        <w:rPr>
+          <w:highlight w:val="red"/>
+        </w:rPr>
+        <w:t xml:space="preserve"> </w:t>
+      </w:r>
+      <w:proofErr w:type="spellStart"/>
+      <w:r>
+        <w:rPr>
+          <w:highlight w:val="red"/>
+        </w:rPr>
+        <w:t>броя</w:t>
+      </w:r>
+      <w:proofErr w:type="spellEnd"/>
+      <w:r>
+        <w:rPr>
+          <w:highlight w:val="red"/>
+        </w:rPr>
+        <w:t xml:space="preserve"> </w:t>
+      </w:r>
+      <w:proofErr w:type="spellStart"/>
+      <w:r>
+        <w:rPr>
+          <w:highlight w:val="red"/>
+        </w:rPr>
+        <w:t>на</w:t>
+      </w:r>
+      <w:proofErr w:type="spellEnd"/>
+      <w:r>
+        <w:rPr>
+          <w:highlight w:val="red"/>
+        </w:rPr>
+        <w:t xml:space="preserve"> </w:t>
+      </w:r>
+      <w:proofErr w:type="spellStart"/>
+      <w:r>
+        <w:rPr>
+          <w:highlight w:val="red"/>
+        </w:rPr>
+        <w:t>думите</w:t>
+      </w:r>
+      <w:proofErr w:type="spellEnd"/>
+      <w:r>
+        <w:rPr>
+          <w:highlight w:val="red"/>
+        </w:rPr>
+        <w:t xml:space="preserve"> </w:t>
+      </w:r>
+      <w:proofErr w:type="spellStart"/>
+      <w:r>
+        <w:rPr>
+          <w:highlight w:val="red"/>
+        </w:rPr>
+        <w:t>може</w:t>
+      </w:r>
+      <w:proofErr w:type="spellEnd"/>
+      <w:r>
+        <w:rPr>
+          <w:highlight w:val="red"/>
+        </w:rPr>
+        <w:t xml:space="preserve"> </w:t>
+      </w:r>
+      <w:proofErr w:type="spellStart"/>
+      <w:r>
+        <w:rPr>
+          <w:highlight w:val="red"/>
+        </w:rPr>
+        <w:t>да</w:t>
+      </w:r>
+      <w:proofErr w:type="spellEnd"/>
+      <w:r>
+        <w:rPr>
+          <w:highlight w:val="red"/>
+        </w:rPr>
+        <w:t xml:space="preserve"> </w:t>
+      </w:r>
+      <w:proofErr w:type="spellStart"/>
+      <w:r>
+        <w:rPr>
+          <w:highlight w:val="red"/>
+        </w:rPr>
+        <w:t>бъде</w:t>
+      </w:r>
+      <w:proofErr w:type="spellEnd"/>
+      <w:r>
+        <w:rPr>
+          <w:highlight w:val="red"/>
+        </w:rPr>
+        <w:t xml:space="preserve"> 1</w:t>
+      </w:r>
+      <w:r>
+        <w:rPr>
+          <w:highlight w:val="red"/>
+        </w:rPr>
+        <w:t>!</w:t>
+      </w:r>
+    </w:p>
+    <w:p>
+      <w:pPr>
+        <w:rPr>
+          <w:highlight w:val="red"/>
+          <w:lang w:val="bg-BG"/>
+        </w:rPr>
+      </w:pPr>
+      <w:r>
+        <w:rPr>
+          <w:highlight w:val="red"/>
+        </w:rPr>
+        <w:t xml:space="preserve">- </w:t>
+      </w:r>
+      <w:r>
+        <w:rPr>
+          <w:highlight w:val="red"/>
+        </w:rPr>
+        <w:t>(</w:t>
+      </w:r>
+      <w:r>
+        <w:rPr>
+          <w:highlight w:val="red"/>
+          <w:lang w:val="bg-BG"/>
+        </w:rPr>
+        <w:t>С</w:t>
+      </w:r>
+      <w:proofErr w:type="spellStart"/>
+      <w:r>
+        <w:rPr>
+          <w:highlight w:val="red"/>
+        </w:rPr>
+        <w:t>лагаме</w:t>
+      </w:r>
+      <w:proofErr w:type="spellEnd"/>
+      <w:r>
+        <w:rPr>
+          <w:highlight w:val="red"/>
+        </w:rPr>
+        <w:t> </w:t>
+      </w:r>
+      <w:r>
+        <w:rPr>
+          <w:highlight w:val="red"/>
+        </w:rPr>
+        <w:t>(</w:t>
+      </w:r>
+      <w:r>
+        <w:rPr>
+          <w:highlight w:val="red"/>
+        </w:rPr>
+        <w:t>@</w:t>
+      </w:r>
+      <w:r>
+        <w:rPr>
+          <w:highlight w:val="red"/>
+        </w:rPr>
+        <w:t>)</w:t>
+      </w:r>
+      <w:r>
+        <w:rPr>
+          <w:highlight w:val="red"/>
+        </w:rPr>
+        <w:t>)</w:t>
+      </w:r>
+      <w:r>
+        <w:rPr>
+          <w:highlight w:val="red"/>
+          <w:lang w:val="bg-BG"/>
+        </w:rPr>
+        <w:t>.</w:t>
+      </w:r>
+    </w:p>
+    <w:p>
+      <w:pPr>
+        <w:rPr>
+          <w:highlight w:val="darkYellow"/>
+        </w:rPr>
+      </w:pPr>
+      <w:r>
+        <w:rPr>
+          <w:highlight w:val="darkYellow"/>
+        </w:rPr>
+        <w:t>4. ([a-</w:t>
+      </w:r>
+      <w:proofErr w:type="spellStart"/>
+      <w:r>
+        <w:rPr>
+          <w:highlight w:val="darkYellow"/>
+        </w:rPr>
+        <w:t>zA</w:t>
+      </w:r>
+      <w:proofErr w:type="spellEnd"/>
+      <w:r>
+        <w:rPr>
+          <w:highlight w:val="darkYellow"/>
+        </w:rPr>
+        <w:t>-Z]+([\.\-_][A-</w:t>
+      </w:r>
+      <w:proofErr w:type="spellStart"/>
+      <w:r>
+        <w:rPr>
+          <w:highlight w:val="darkYellow"/>
+        </w:rPr>
+        <w:t>Za</w:t>
+      </w:r>
+      <w:proofErr w:type="spellEnd"/>
+      <w:r>
+        <w:rPr>
+          <w:highlight w:val="darkYellow"/>
+        </w:rPr>
+        <w:t>-z]+)+) - </w:t>
+      </w:r>
+      <w:proofErr w:type="spellStart"/>
+      <w:r>
+        <w:rPr>
+          <w:highlight w:val="darkYellow"/>
+        </w:rPr>
+        <w:t>започваме</w:t>
+      </w:r>
+      <w:proofErr w:type="spellEnd"/>
+      <w:r>
+        <w:rPr>
+          <w:highlight w:val="darkYellow"/>
+        </w:rPr>
+        <w:t xml:space="preserve"> с </w:t>
+      </w:r>
+      <w:proofErr w:type="spellStart"/>
+      <w:r>
+        <w:rPr>
+          <w:highlight w:val="darkYellow"/>
+        </w:rPr>
+        <w:t>търсенето</w:t>
+      </w:r>
+      <w:proofErr w:type="spellEnd"/>
+      <w:r>
+        <w:rPr>
+          <w:highlight w:val="darkYellow"/>
+        </w:rPr>
+        <w:t xml:space="preserve"> </w:t>
+      </w:r>
+      <w:proofErr w:type="spellStart"/>
+      <w:r>
+        <w:rPr>
+          <w:highlight w:val="darkYellow"/>
+        </w:rPr>
+        <w:t>на</w:t>
+      </w:r>
+      <w:proofErr w:type="spellEnd"/>
+      <w:r>
+        <w:rPr>
+          <w:highlight w:val="darkYellow"/>
+        </w:rPr>
+        <w:t xml:space="preserve"> </w:t>
+      </w:r>
+      <w:proofErr w:type="spellStart"/>
+      <w:r>
+        <w:rPr>
+          <w:highlight w:val="darkYellow"/>
+        </w:rPr>
+        <w:t>дума</w:t>
+      </w:r>
+      <w:proofErr w:type="spellEnd"/>
+      <w:r>
+        <w:rPr>
+          <w:highlight w:val="darkYellow"/>
+        </w:rPr>
+        <w:t xml:space="preserve"> , </w:t>
+      </w:r>
+      <w:proofErr w:type="spellStart"/>
+      <w:r>
+        <w:rPr>
+          <w:highlight w:val="darkYellow"/>
+        </w:rPr>
+        <w:t>но</w:t>
+      </w:r>
+      <w:proofErr w:type="spellEnd"/>
+      <w:r>
+        <w:rPr>
+          <w:highlight w:val="darkYellow"/>
+        </w:rPr>
+        <w:t xml:space="preserve"> </w:t>
+      </w:r>
+      <w:proofErr w:type="spellStart"/>
+      <w:r>
+        <w:rPr>
+          <w:highlight w:val="darkYellow"/>
+        </w:rPr>
+        <w:t>задължително</w:t>
+      </w:r>
+      <w:proofErr w:type="spellEnd"/>
+      <w:r>
+        <w:rPr>
+          <w:highlight w:val="darkYellow"/>
+        </w:rPr>
+        <w:t xml:space="preserve"> </w:t>
+      </w:r>
+      <w:proofErr w:type="spellStart"/>
+      <w:r>
+        <w:rPr>
+          <w:highlight w:val="darkYellow"/>
+        </w:rPr>
+        <w:t>след</w:t>
+      </w:r>
+      <w:proofErr w:type="spellEnd"/>
+      <w:r>
+        <w:rPr>
+          <w:highlight w:val="darkYellow"/>
+        </w:rPr>
+        <w:t xml:space="preserve"> </w:t>
+      </w:r>
+      <w:proofErr w:type="spellStart"/>
+      <w:r>
+        <w:rPr>
+          <w:highlight w:val="darkYellow"/>
+        </w:rPr>
+        <w:t>първата</w:t>
+      </w:r>
+      <w:proofErr w:type="spellEnd"/>
+      <w:r>
+        <w:rPr>
+          <w:highlight w:val="darkYellow"/>
+        </w:rPr>
+        <w:t xml:space="preserve"> </w:t>
+      </w:r>
+      <w:proofErr w:type="spellStart"/>
+      <w:r>
+        <w:rPr>
+          <w:highlight w:val="darkYellow"/>
+        </w:rPr>
+        <w:t>дума</w:t>
+      </w:r>
+      <w:proofErr w:type="spellEnd"/>
+      <w:r>
+        <w:rPr>
+          <w:highlight w:val="darkYellow"/>
+        </w:rPr>
+        <w:t> </w:t>
+      </w:r>
+      <w:proofErr w:type="spellStart"/>
+      <w:r>
+        <w:rPr>
+          <w:highlight w:val="darkYellow"/>
+        </w:rPr>
+        <w:t>трябва</w:t>
+      </w:r>
+      <w:proofErr w:type="spellEnd"/>
+      <w:r>
+        <w:rPr>
+          <w:highlight w:val="darkYellow"/>
+        </w:rPr>
+        <w:t xml:space="preserve"> </w:t>
+      </w:r>
+      <w:proofErr w:type="spellStart"/>
+      <w:r>
+        <w:rPr>
+          <w:highlight w:val="darkYellow"/>
+        </w:rPr>
+        <w:t>да</w:t>
+      </w:r>
+      <w:proofErr w:type="spellEnd"/>
+      <w:r>
+        <w:rPr>
+          <w:highlight w:val="darkYellow"/>
+        </w:rPr>
+        <w:t xml:space="preserve"> </w:t>
+      </w:r>
+      <w:proofErr w:type="spellStart"/>
+      <w:r>
+        <w:rPr>
+          <w:highlight w:val="darkYellow"/>
+        </w:rPr>
+        <w:t>има</w:t>
+      </w:r>
+      <w:proofErr w:type="spellEnd"/>
+      <w:r>
+        <w:rPr>
+          <w:highlight w:val="darkYellow"/>
+        </w:rPr>
+        <w:t xml:space="preserve"> </w:t>
+      </w:r>
+      <w:proofErr w:type="spellStart"/>
+      <w:r>
+        <w:rPr>
+          <w:highlight w:val="darkYellow"/>
+        </w:rPr>
+        <w:t>някой</w:t>
+      </w:r>
+      <w:proofErr w:type="spellEnd"/>
+      <w:r>
+        <w:rPr>
+          <w:highlight w:val="darkYellow"/>
+        </w:rPr>
+        <w:t xml:space="preserve"> </w:t>
+      </w:r>
+      <w:proofErr w:type="spellStart"/>
+      <w:r>
+        <w:rPr>
+          <w:highlight w:val="darkYellow"/>
+        </w:rPr>
+        <w:t>от</w:t>
+      </w:r>
+      <w:proofErr w:type="spellEnd"/>
+      <w:r>
+        <w:rPr>
+          <w:highlight w:val="darkYellow"/>
+        </w:rPr>
+        <w:t xml:space="preserve"> </w:t>
+      </w:r>
+      <w:proofErr w:type="spellStart"/>
+      <w:r>
+        <w:rPr>
+          <w:highlight w:val="darkYellow"/>
+        </w:rPr>
+        <w:t>разрешените</w:t>
+      </w:r>
+      <w:proofErr w:type="spellEnd"/>
+      <w:r>
+        <w:rPr>
+          <w:highlight w:val="darkYellow"/>
+        </w:rPr>
+        <w:t xml:space="preserve"> </w:t>
+      </w:r>
+      <w:proofErr w:type="spellStart"/>
+      <w:r>
+        <w:rPr>
+          <w:highlight w:val="darkYellow"/>
+        </w:rPr>
+        <w:t>символи</w:t>
+      </w:r>
+      <w:proofErr w:type="spellEnd"/>
+      <w:r>
+        <w:rPr>
+          <w:highlight w:val="darkYellow"/>
+        </w:rPr>
+        <w:t xml:space="preserve"> "." ,  "-" </w:t>
+      </w:r>
+      <w:proofErr w:type="spellStart"/>
+      <w:r>
+        <w:rPr>
+          <w:highlight w:val="darkYellow"/>
+        </w:rPr>
+        <w:t>или</w:t>
+      </w:r>
+      <w:proofErr w:type="spellEnd"/>
+      <w:r>
+        <w:rPr>
+          <w:highlight w:val="darkYellow"/>
+        </w:rPr>
+        <w:t xml:space="preserve"> "_" , </w:t>
+      </w:r>
+      <w:proofErr w:type="spellStart"/>
+      <w:r>
+        <w:rPr>
+          <w:highlight w:val="darkYellow"/>
+        </w:rPr>
+        <w:t>иначе</w:t>
+      </w:r>
+      <w:proofErr w:type="spellEnd"/>
+      <w:r>
+        <w:rPr>
+          <w:highlight w:val="darkYellow"/>
+        </w:rPr>
+        <w:t xml:space="preserve"> </w:t>
+      </w:r>
+      <w:proofErr w:type="spellStart"/>
+      <w:r>
+        <w:rPr>
+          <w:highlight w:val="darkYellow"/>
+        </w:rPr>
+        <w:t>ще</w:t>
+      </w:r>
+      <w:proofErr w:type="spellEnd"/>
+      <w:r>
+        <w:rPr>
+          <w:highlight w:val="darkYellow"/>
+        </w:rPr>
+        <w:t xml:space="preserve"> </w:t>
+      </w:r>
+      <w:proofErr w:type="spellStart"/>
+      <w:r>
+        <w:rPr>
+          <w:highlight w:val="darkYellow"/>
+        </w:rPr>
+        <w:t>имаш</w:t>
+      </w:r>
+      <w:proofErr w:type="spellEnd"/>
+      <w:r>
+        <w:rPr>
+          <w:highlight w:val="darkYellow"/>
+        </w:rPr>
+        <w:t xml:space="preserve"> </w:t>
+      </w:r>
+      <w:proofErr w:type="spellStart"/>
+      <w:r>
+        <w:rPr>
+          <w:highlight w:val="darkYellow"/>
+        </w:rPr>
+        <w:t>грешката</w:t>
+      </w:r>
+      <w:proofErr w:type="spellEnd"/>
+      <w:r>
+        <w:rPr>
+          <w:highlight w:val="darkYellow"/>
+        </w:rPr>
+        <w:t>,</w:t>
+      </w:r>
+      <w:r>
+        <w:rPr>
+          <w:highlight w:val="darkYellow"/>
+        </w:rPr>
+        <w:t xml:space="preserve"> </w:t>
+      </w:r>
+      <w:proofErr w:type="spellStart"/>
+      <w:r>
+        <w:rPr>
+          <w:highlight w:val="darkYellow"/>
+        </w:rPr>
+        <w:t>да</w:t>
+      </w:r>
+      <w:proofErr w:type="spellEnd"/>
+      <w:r>
+        <w:rPr>
+          <w:highlight w:val="darkYellow"/>
+        </w:rPr>
+        <w:t xml:space="preserve"> </w:t>
+      </w:r>
+      <w:proofErr w:type="spellStart"/>
+      <w:r>
+        <w:rPr>
+          <w:highlight w:val="darkYellow"/>
+        </w:rPr>
+        <w:t>имаш</w:t>
+      </w:r>
+      <w:proofErr w:type="spellEnd"/>
+      <w:r>
+        <w:rPr>
+          <w:highlight w:val="darkYellow"/>
+        </w:rPr>
+        <w:t xml:space="preserve"> </w:t>
+      </w:r>
+      <w:proofErr w:type="spellStart"/>
+      <w:r>
+        <w:rPr>
+          <w:highlight w:val="darkYellow"/>
+        </w:rPr>
+        <w:t>само</w:t>
+      </w:r>
+      <w:proofErr w:type="spellEnd"/>
+      <w:r>
+        <w:rPr>
+          <w:highlight w:val="darkYellow"/>
+        </w:rPr>
+        <w:t xml:space="preserve"> </w:t>
+      </w:r>
+      <w:proofErr w:type="spellStart"/>
+      <w:r>
+        <w:rPr>
+          <w:highlight w:val="darkYellow"/>
+        </w:rPr>
+        <w:t>една</w:t>
+      </w:r>
+      <w:proofErr w:type="spellEnd"/>
+      <w:r>
+        <w:rPr>
+          <w:highlight w:val="darkYellow"/>
+        </w:rPr>
+        <w:t xml:space="preserve"> </w:t>
+      </w:r>
+      <w:proofErr w:type="spellStart"/>
+      <w:r>
+        <w:rPr>
+          <w:highlight w:val="darkYellow"/>
+        </w:rPr>
+        <w:t>дума</w:t>
+      </w:r>
+      <w:proofErr w:type="spellEnd"/>
+      <w:r>
+        <w:rPr>
+          <w:highlight w:val="darkYellow"/>
+        </w:rPr>
+        <w:t xml:space="preserve"> , а </w:t>
+      </w:r>
+      <w:proofErr w:type="spellStart"/>
+      <w:r>
+        <w:rPr>
+          <w:highlight w:val="darkYellow"/>
+        </w:rPr>
+        <w:t>по</w:t>
+      </w:r>
+      <w:proofErr w:type="spellEnd"/>
+      <w:r>
+        <w:rPr>
+          <w:highlight w:val="darkYellow"/>
+        </w:rPr>
+        <w:t xml:space="preserve"> </w:t>
+      </w:r>
+      <w:proofErr w:type="spellStart"/>
+      <w:r>
+        <w:rPr>
+          <w:highlight w:val="darkYellow"/>
+        </w:rPr>
+        <w:t>условие</w:t>
+      </w:r>
+      <w:proofErr w:type="spellEnd"/>
+      <w:r>
+        <w:rPr>
+          <w:highlight w:val="darkYellow"/>
+        </w:rPr>
+        <w:t xml:space="preserve"> </w:t>
+      </w:r>
+      <w:proofErr w:type="spellStart"/>
+      <w:r>
+        <w:rPr>
+          <w:highlight w:val="darkYellow"/>
+        </w:rPr>
+        <w:t>се</w:t>
+      </w:r>
+      <w:proofErr w:type="spellEnd"/>
+      <w:r>
+        <w:rPr>
+          <w:highlight w:val="darkYellow"/>
+        </w:rPr>
+        <w:t xml:space="preserve"> </w:t>
+      </w:r>
+      <w:proofErr w:type="spellStart"/>
+      <w:r>
+        <w:rPr>
+          <w:highlight w:val="darkYellow"/>
+        </w:rPr>
+        <w:t>искат</w:t>
+      </w:r>
+      <w:proofErr w:type="spellEnd"/>
+      <w:r>
+        <w:rPr>
+          <w:highlight w:val="darkYellow"/>
+        </w:rPr>
+        <w:t xml:space="preserve"> </w:t>
+      </w:r>
+      <w:proofErr w:type="spellStart"/>
+      <w:r>
+        <w:rPr>
+          <w:highlight w:val="darkYellow"/>
+        </w:rPr>
+        <w:t>поне</w:t>
+      </w:r>
+      <w:proofErr w:type="spellEnd"/>
+      <w:r>
+        <w:rPr>
+          <w:highlight w:val="darkYellow"/>
+        </w:rPr>
+        <w:t xml:space="preserve"> 2 </w:t>
+      </w:r>
+      <w:proofErr w:type="spellStart"/>
+      <w:r>
+        <w:rPr>
+          <w:highlight w:val="darkYellow"/>
+        </w:rPr>
+        <w:t>думи</w:t>
+      </w:r>
+      <w:proofErr w:type="spellEnd"/>
+      <w:r>
+        <w:rPr>
+          <w:highlight w:val="darkYellow"/>
+        </w:rPr>
+        <w:t xml:space="preserve"> и </w:t>
+      </w:r>
+      <w:proofErr w:type="spellStart"/>
+      <w:r>
+        <w:rPr>
+          <w:highlight w:val="darkYellow"/>
+        </w:rPr>
+        <w:t>между</w:t>
+      </w:r>
+      <w:proofErr w:type="spellEnd"/>
+      <w:r>
+        <w:rPr>
+          <w:highlight w:val="darkYellow"/>
+        </w:rPr>
+        <w:t xml:space="preserve"> </w:t>
+      </w:r>
+      <w:proofErr w:type="spellStart"/>
+      <w:r>
+        <w:rPr>
+          <w:highlight w:val="darkYellow"/>
+        </w:rPr>
+        <w:t>тях</w:t>
+      </w:r>
+      <w:proofErr w:type="spellEnd"/>
+      <w:r>
+        <w:rPr>
+          <w:highlight w:val="darkYellow"/>
+        </w:rPr>
+        <w:t xml:space="preserve"> </w:t>
+      </w:r>
+      <w:proofErr w:type="spellStart"/>
+      <w:r>
+        <w:rPr>
+          <w:highlight w:val="darkYellow"/>
+        </w:rPr>
+        <w:t>да</w:t>
+      </w:r>
+      <w:proofErr w:type="spellEnd"/>
+      <w:r>
+        <w:rPr>
+          <w:highlight w:val="darkYellow"/>
+        </w:rPr>
+        <w:t xml:space="preserve"> </w:t>
+      </w:r>
+      <w:proofErr w:type="spellStart"/>
+      <w:r>
+        <w:rPr>
+          <w:highlight w:val="darkYellow"/>
+        </w:rPr>
+        <w:t>има</w:t>
+      </w:r>
+      <w:proofErr w:type="spellEnd"/>
+      <w:r>
+        <w:rPr>
+          <w:highlight w:val="darkYellow"/>
+        </w:rPr>
+        <w:t xml:space="preserve"> </w:t>
+      </w:r>
+      <w:proofErr w:type="spellStart"/>
+      <w:r>
+        <w:rPr>
+          <w:highlight w:val="darkYellow"/>
+        </w:rPr>
+        <w:t>един</w:t>
+      </w:r>
+      <w:proofErr w:type="spellEnd"/>
+      <w:r>
+        <w:rPr>
+          <w:highlight w:val="darkYellow"/>
+        </w:rPr>
+        <w:t xml:space="preserve"> </w:t>
+      </w:r>
+      <w:proofErr w:type="spellStart"/>
+      <w:r>
+        <w:rPr>
+          <w:highlight w:val="darkYellow"/>
+        </w:rPr>
+        <w:t>от</w:t>
+      </w:r>
+      <w:proofErr w:type="spellEnd"/>
+      <w:r>
+        <w:rPr>
+          <w:highlight w:val="darkYellow"/>
+        </w:rPr>
+        <w:t xml:space="preserve"> </w:t>
+      </w:r>
+      <w:proofErr w:type="spellStart"/>
+      <w:r>
+        <w:rPr>
+          <w:highlight w:val="darkYellow"/>
+        </w:rPr>
+        <w:t>разрешените</w:t>
+      </w:r>
+      <w:proofErr w:type="spellEnd"/>
+      <w:r>
+        <w:rPr>
+          <w:highlight w:val="darkYellow"/>
+        </w:rPr>
+        <w:t xml:space="preserve"> </w:t>
+      </w:r>
+      <w:proofErr w:type="spellStart"/>
+      <w:r>
+        <w:rPr>
+          <w:highlight w:val="darkYellow"/>
+        </w:rPr>
+        <w:t>символи</w:t>
+      </w:r>
+      <w:proofErr w:type="spellEnd"/>
+      <w:r>
+        <w:rPr>
+          <w:highlight w:val="darkYellow"/>
+        </w:rPr>
+        <w:t xml:space="preserve"> и </w:t>
+      </w:r>
+      <w:proofErr w:type="spellStart"/>
+      <w:r>
+        <w:rPr>
+          <w:highlight w:val="darkYellow"/>
+        </w:rPr>
+        <w:t>накрая</w:t>
+      </w:r>
+      <w:proofErr w:type="spellEnd"/>
+      <w:r>
+        <w:rPr>
+          <w:highlight w:val="darkYellow"/>
+        </w:rPr>
+        <w:t xml:space="preserve"> domain - a (.</w:t>
+      </w:r>
+      <w:proofErr w:type="spellStart"/>
+      <w:r>
+        <w:rPr>
+          <w:highlight w:val="darkYellow"/>
+        </w:rPr>
+        <w:t>bg</w:t>
+      </w:r>
+      <w:proofErr w:type="spellEnd"/>
+      <w:r>
+        <w:rPr>
+          <w:highlight w:val="darkYellow"/>
+        </w:rPr>
+        <w:t xml:space="preserve"> , .net  и </w:t>
+      </w:r>
+      <w:proofErr w:type="spellStart"/>
+      <w:r>
+        <w:rPr>
+          <w:highlight w:val="darkYellow"/>
+        </w:rPr>
+        <w:t>т.н</w:t>
+      </w:r>
+      <w:proofErr w:type="spellEnd"/>
+      <w:r>
+        <w:rPr>
+          <w:highlight w:val="darkYellow"/>
+        </w:rPr>
+        <w:t>).</w:t>
+      </w:r>
+      <w:r>
+        <w:rPr>
+          <w:highlight w:val="darkYellow"/>
+        </w:rPr>
+        <w:t xml:space="preserve"> </w:t>
+      </w:r>
+      <w:proofErr w:type="spellStart"/>
+      <w:proofErr w:type="gramStart"/>
+      <w:r>
+        <w:rPr>
+          <w:highlight w:val="darkYellow"/>
+        </w:rPr>
+        <w:t>например</w:t>
+      </w:r>
+      <w:proofErr w:type="spellEnd"/>
+      <w:proofErr w:type="gramEnd"/>
+      <w:r>
+        <w:rPr>
+          <w:highlight w:val="darkYellow"/>
+        </w:rPr>
+        <w:t>: @mail.uu.net</w:t>
+      </w:r>
+    </w:p>
+    <w:p>
+      <w:pPr>
+        <w:rPr>
+          <w:highlight w:val="yellow"/>
+        </w:rPr>
+      </w:pPr>
+      <w:r>
+        <w:rPr>
+          <w:highlight w:val="yellow"/>
+        </w:rPr>
+        <w:t xml:space="preserve">- </w:t>
+      </w:r>
+      <w:r>
+        <w:rPr>
+          <w:highlight w:val="yellow"/>
+        </w:rPr>
+        <w:t>([a-</w:t>
+      </w:r>
+      <w:proofErr w:type="spellStart"/>
+      <w:r>
+        <w:rPr>
+          <w:highlight w:val="yellow"/>
+        </w:rPr>
+        <w:t>zA</w:t>
+      </w:r>
+      <w:proofErr w:type="spellEnd"/>
+      <w:r>
+        <w:rPr>
+          <w:highlight w:val="yellow"/>
+        </w:rPr>
+        <w:t>-Z</w:t>
+      </w:r>
+      <w:proofErr w:type="gramStart"/>
+      <w:r>
+        <w:rPr>
+          <w:highlight w:val="yellow"/>
+        </w:rPr>
+        <w:t>]+</w:t>
+      </w:r>
+      <w:proofErr w:type="gramEnd"/>
+      <w:r>
+        <w:rPr>
+          <w:highlight w:val="yellow"/>
+        </w:rPr>
+        <w:t>([\.\-_][A-</w:t>
+      </w:r>
+      <w:proofErr w:type="spellStart"/>
+      <w:r>
+        <w:rPr>
+          <w:highlight w:val="yellow"/>
+        </w:rPr>
+        <w:t>Za</w:t>
+      </w:r>
+      <w:proofErr w:type="spellEnd"/>
+      <w:r>
+        <w:rPr>
+          <w:highlight w:val="yellow"/>
+        </w:rPr>
+        <w:t xml:space="preserve">-z]+)+) - </w:t>
+      </w:r>
+      <w:proofErr w:type="spellStart"/>
+      <w:r>
+        <w:rPr>
+          <w:highlight w:val="yellow"/>
+        </w:rPr>
+        <w:t>плюсът</w:t>
+      </w:r>
+      <w:proofErr w:type="spellEnd"/>
+      <w:r>
+        <w:rPr>
+          <w:highlight w:val="yellow"/>
+        </w:rPr>
+        <w:t xml:space="preserve"> е </w:t>
+      </w:r>
+      <w:proofErr w:type="spellStart"/>
+      <w:r>
+        <w:rPr>
+          <w:highlight w:val="yellow"/>
+        </w:rPr>
+        <w:t>важен</w:t>
+      </w:r>
+      <w:proofErr w:type="spellEnd"/>
+      <w:r>
+        <w:rPr>
+          <w:highlight w:val="yellow"/>
+        </w:rPr>
+        <w:t xml:space="preserve"> </w:t>
+      </w:r>
+      <w:proofErr w:type="spellStart"/>
+      <w:r>
+        <w:rPr>
+          <w:highlight w:val="yellow"/>
+        </w:rPr>
+        <w:t>за</w:t>
+      </w:r>
+      <w:proofErr w:type="spellEnd"/>
+      <w:r>
+        <w:rPr>
+          <w:highlight w:val="yellow"/>
+        </w:rPr>
+        <w:t xml:space="preserve"> </w:t>
+      </w:r>
+      <w:proofErr w:type="spellStart"/>
+      <w:r>
+        <w:rPr>
+          <w:highlight w:val="yellow"/>
+        </w:rPr>
+        <w:t>група</w:t>
+      </w:r>
+      <w:proofErr w:type="spellEnd"/>
+      <w:r>
+        <w:rPr>
+          <w:highlight w:val="yellow"/>
+        </w:rPr>
+        <w:t xml:space="preserve"> 8 , </w:t>
+      </w:r>
+      <w:proofErr w:type="spellStart"/>
+      <w:r>
+        <w:rPr>
+          <w:highlight w:val="yellow"/>
+        </w:rPr>
+        <w:t>тъй</w:t>
+      </w:r>
+      <w:proofErr w:type="spellEnd"/>
+      <w:r>
+        <w:rPr>
+          <w:highlight w:val="yellow"/>
+        </w:rPr>
+        <w:t xml:space="preserve"> </w:t>
+      </w:r>
+      <w:proofErr w:type="spellStart"/>
+      <w:r>
+        <w:rPr>
+          <w:highlight w:val="yellow"/>
+        </w:rPr>
+        <w:t>като</w:t>
+      </w:r>
+      <w:proofErr w:type="spellEnd"/>
+      <w:r>
+        <w:rPr>
+          <w:highlight w:val="yellow"/>
+        </w:rPr>
+        <w:t xml:space="preserve"> </w:t>
+      </w:r>
+      <w:proofErr w:type="spellStart"/>
+      <w:r>
+        <w:rPr>
+          <w:highlight w:val="yellow"/>
+        </w:rPr>
+        <w:t>търси</w:t>
+      </w:r>
+      <w:proofErr w:type="spellEnd"/>
+      <w:r>
+        <w:rPr>
+          <w:highlight w:val="yellow"/>
+        </w:rPr>
+        <w:t xml:space="preserve"> </w:t>
+      </w:r>
+      <w:proofErr w:type="spellStart"/>
+      <w:r>
+        <w:rPr>
+          <w:highlight w:val="yellow"/>
+        </w:rPr>
+        <w:t>още</w:t>
+      </w:r>
+      <w:proofErr w:type="spellEnd"/>
+      <w:r>
+        <w:rPr>
+          <w:highlight w:val="yellow"/>
+        </w:rPr>
+        <w:t xml:space="preserve"> </w:t>
+      </w:r>
+      <w:proofErr w:type="spellStart"/>
+      <w:r>
+        <w:rPr>
+          <w:highlight w:val="yellow"/>
+        </w:rPr>
+        <w:t>съвпадения</w:t>
+      </w:r>
+      <w:proofErr w:type="spellEnd"/>
+      <w:r>
+        <w:rPr>
+          <w:highlight w:val="yellow"/>
+        </w:rPr>
+        <w:t xml:space="preserve"> ... </w:t>
+      </w:r>
+      <w:proofErr w:type="spellStart"/>
+      <w:r>
+        <w:rPr>
+          <w:highlight w:val="yellow"/>
+        </w:rPr>
+        <w:t>това</w:t>
+      </w:r>
+      <w:proofErr w:type="spellEnd"/>
+      <w:r>
+        <w:rPr>
+          <w:highlight w:val="yellow"/>
+        </w:rPr>
+        <w:t xml:space="preserve"> </w:t>
+      </w:r>
+      <w:proofErr w:type="spellStart"/>
+      <w:r>
+        <w:rPr>
+          <w:highlight w:val="yellow"/>
+        </w:rPr>
+        <w:t>ти</w:t>
+      </w:r>
+      <w:proofErr w:type="spellEnd"/>
+      <w:r>
+        <w:rPr>
+          <w:highlight w:val="yellow"/>
+        </w:rPr>
+        <w:t xml:space="preserve"> </w:t>
+      </w:r>
+      <w:proofErr w:type="spellStart"/>
+      <w:r>
+        <w:rPr>
+          <w:highlight w:val="yellow"/>
+        </w:rPr>
+        <w:t>позволява</w:t>
+      </w:r>
+      <w:proofErr w:type="spellEnd"/>
+      <w:r>
+        <w:rPr>
+          <w:highlight w:val="yellow"/>
+        </w:rPr>
+        <w:t xml:space="preserve"> </w:t>
+      </w:r>
+      <w:proofErr w:type="spellStart"/>
+      <w:r>
+        <w:rPr>
+          <w:highlight w:val="yellow"/>
+        </w:rPr>
+        <w:t>да</w:t>
+      </w:r>
+      <w:proofErr w:type="spellEnd"/>
+      <w:r>
+        <w:rPr>
+          <w:highlight w:val="yellow"/>
+        </w:rPr>
+        <w:t xml:space="preserve"> </w:t>
+      </w:r>
+      <w:proofErr w:type="spellStart"/>
+      <w:r>
+        <w:rPr>
+          <w:highlight w:val="yellow"/>
+        </w:rPr>
+        <w:t>имаш</w:t>
+      </w:r>
+      <w:proofErr w:type="spellEnd"/>
+      <w:r>
+        <w:rPr>
+          <w:highlight w:val="yellow"/>
+        </w:rPr>
+        <w:t xml:space="preserve"> </w:t>
+      </w:r>
+      <w:r>
+        <w:rPr>
+          <w:highlight w:val="yellow"/>
+          <w:lang w:val="bg-BG"/>
+        </w:rPr>
+        <w:t xml:space="preserve">и </w:t>
+      </w:r>
+      <w:proofErr w:type="spellStart"/>
+      <w:r>
+        <w:rPr>
+          <w:highlight w:val="yellow"/>
+        </w:rPr>
+        <w:t>маркираш</w:t>
+      </w:r>
+      <w:proofErr w:type="spellEnd"/>
+      <w:r>
+        <w:rPr>
+          <w:highlight w:val="yellow"/>
+        </w:rPr>
+        <w:t xml:space="preserve"> </w:t>
+      </w:r>
+      <w:proofErr w:type="spellStart"/>
+      <w:r>
+        <w:rPr>
+          <w:highlight w:val="yellow"/>
+        </w:rPr>
+        <w:t>още</w:t>
+      </w:r>
+      <w:proofErr w:type="spellEnd"/>
+      <w:r>
+        <w:rPr>
+          <w:highlight w:val="yellow"/>
+        </w:rPr>
+        <w:t xml:space="preserve"> </w:t>
+      </w:r>
+      <w:proofErr w:type="spellStart"/>
+      <w:r>
+        <w:rPr>
+          <w:highlight w:val="yellow"/>
+        </w:rPr>
+        <w:t>думи</w:t>
+      </w:r>
+      <w:proofErr w:type="spellEnd"/>
+      <w:r>
+        <w:rPr>
+          <w:highlight w:val="yellow"/>
+        </w:rPr>
+        <w:t xml:space="preserve"> , </w:t>
+      </w:r>
+      <w:proofErr w:type="spellStart"/>
+      <w:r>
+        <w:rPr>
+          <w:highlight w:val="yellow"/>
+        </w:rPr>
+        <w:t>но</w:t>
+      </w:r>
+      <w:proofErr w:type="spellEnd"/>
+      <w:r>
+        <w:rPr>
+          <w:highlight w:val="yellow"/>
+        </w:rPr>
+        <w:t xml:space="preserve"> </w:t>
+      </w:r>
+      <w:proofErr w:type="spellStart"/>
+      <w:r>
+        <w:rPr>
+          <w:highlight w:val="yellow"/>
+        </w:rPr>
+        <w:t>задължително</w:t>
+      </w:r>
+      <w:proofErr w:type="spellEnd"/>
+      <w:r>
+        <w:rPr>
+          <w:highlight w:val="yellow"/>
+        </w:rPr>
+        <w:t xml:space="preserve"> </w:t>
+      </w:r>
+      <w:proofErr w:type="spellStart"/>
+      <w:r>
+        <w:rPr>
+          <w:highlight w:val="yellow"/>
+        </w:rPr>
+        <w:t>да</w:t>
+      </w:r>
+      <w:proofErr w:type="spellEnd"/>
+      <w:r>
+        <w:rPr>
+          <w:highlight w:val="yellow"/>
+        </w:rPr>
+        <w:t xml:space="preserve"> </w:t>
+      </w:r>
+      <w:proofErr w:type="spellStart"/>
+      <w:r>
+        <w:rPr>
+          <w:highlight w:val="yellow"/>
+        </w:rPr>
+        <w:t>започват</w:t>
+      </w:r>
+      <w:proofErr w:type="spellEnd"/>
+      <w:r>
+        <w:rPr>
+          <w:highlight w:val="yellow"/>
+        </w:rPr>
+        <w:t xml:space="preserve"> </w:t>
+      </w:r>
+      <w:proofErr w:type="spellStart"/>
+      <w:r>
+        <w:rPr>
+          <w:highlight w:val="yellow"/>
+        </w:rPr>
+        <w:t>със</w:t>
+      </w:r>
+      <w:proofErr w:type="spellEnd"/>
+      <w:r>
+        <w:rPr>
+          <w:highlight w:val="yellow"/>
+        </w:rPr>
+        <w:t xml:space="preserve"> </w:t>
+      </w:r>
+      <w:proofErr w:type="spellStart"/>
+      <w:r>
+        <w:rPr>
+          <w:highlight w:val="yellow"/>
+        </w:rPr>
+        <w:t>един</w:t>
+      </w:r>
+      <w:proofErr w:type="spellEnd"/>
+      <w:r>
+        <w:rPr>
+          <w:highlight w:val="yellow"/>
+        </w:rPr>
+        <w:t xml:space="preserve"> </w:t>
+      </w:r>
+      <w:proofErr w:type="spellStart"/>
+      <w:r>
+        <w:rPr>
+          <w:highlight w:val="yellow"/>
+        </w:rPr>
+        <w:t>от</w:t>
+      </w:r>
+      <w:proofErr w:type="spellEnd"/>
+      <w:r>
+        <w:rPr>
+          <w:highlight w:val="yellow"/>
+        </w:rPr>
+        <w:t xml:space="preserve"> </w:t>
+      </w:r>
+      <w:proofErr w:type="spellStart"/>
+      <w:r>
+        <w:rPr>
+          <w:highlight w:val="yellow"/>
+        </w:rPr>
+        <w:t>разрешените</w:t>
+      </w:r>
+      <w:proofErr w:type="spellEnd"/>
+      <w:r>
+        <w:rPr>
+          <w:highlight w:val="yellow"/>
+        </w:rPr>
+        <w:t xml:space="preserve"> </w:t>
+      </w:r>
+      <w:proofErr w:type="spellStart"/>
+      <w:r>
+        <w:rPr>
+          <w:highlight w:val="yellow"/>
+        </w:rPr>
+        <w:t>символи</w:t>
+      </w:r>
+      <w:proofErr w:type="spellEnd"/>
+      <w:r>
+        <w:rPr>
+          <w:highlight w:val="yellow"/>
+          <w:lang w:val="bg-BG"/>
+        </w:rPr>
+        <w:t>.</w:t>
+      </w:r>
+    </w:p>
+    <w:p>
+      <w:r>
+        <w:rPr>
+          <w:highlight w:val="darkGray"/>
+        </w:rPr>
+        <w:t>5. (\b</w:t>
+      </w:r>
+      <w:proofErr w:type="gramStart"/>
+      <w:r>
+        <w:rPr>
+          <w:highlight w:val="darkGray"/>
+        </w:rPr>
+        <w:t>|(</w:t>
+      </w:r>
+      <w:proofErr w:type="gramEnd"/>
+      <w:r>
+        <w:rPr>
+          <w:highlight w:val="darkGray"/>
+        </w:rPr>
+        <w:t xml:space="preserve">?=\s))  </w:t>
+      </w:r>
+      <w:proofErr w:type="spellStart"/>
+      <w:r>
+        <w:rPr>
+          <w:highlight w:val="darkGray"/>
+        </w:rPr>
+        <w:t>Същото</w:t>
+      </w:r>
+      <w:proofErr w:type="spellEnd"/>
+      <w:r>
+        <w:rPr>
+          <w:highlight w:val="darkGray"/>
+        </w:rPr>
+        <w:t xml:space="preserve"> </w:t>
+      </w:r>
+      <w:proofErr w:type="spellStart"/>
+      <w:r>
+        <w:rPr>
+          <w:highlight w:val="darkGray"/>
+        </w:rPr>
+        <w:t>като</w:t>
+      </w:r>
+      <w:proofErr w:type="spellEnd"/>
+      <w:r>
+        <w:rPr>
+          <w:highlight w:val="darkGray"/>
+        </w:rPr>
+        <w:t xml:space="preserve"> 1. - </w:t>
+      </w:r>
+      <w:proofErr w:type="spellStart"/>
+      <w:proofErr w:type="gramStart"/>
+      <w:r>
+        <w:rPr>
+          <w:highlight w:val="darkGray"/>
+        </w:rPr>
+        <w:t>т</w:t>
+      </w:r>
+      <w:bookmarkStart w:id="4" w:name="_GoBack"/>
+      <w:bookmarkEnd w:id="4"/>
+      <w:r>
+        <w:rPr>
+          <w:highlight w:val="darkGray"/>
+        </w:rPr>
+        <w:t>ърси</w:t>
+      </w:r>
+      <w:proofErr w:type="spellEnd"/>
+      <w:proofErr w:type="gramEnd"/>
+      <w:r>
+        <w:rPr>
+          <w:highlight w:val="darkGray"/>
+        </w:rPr>
+        <w:t xml:space="preserve"> </w:t>
+      </w:r>
+      <w:proofErr w:type="spellStart"/>
+      <w:r>
+        <w:rPr>
+          <w:highlight w:val="darkGray"/>
+        </w:rPr>
+        <w:t>за</w:t>
+      </w:r>
+      <w:proofErr w:type="spellEnd"/>
+      <w:r>
+        <w:rPr>
+          <w:highlight w:val="darkGray"/>
+        </w:rPr>
+        <w:t xml:space="preserve"> </w:t>
+      </w:r>
+      <w:proofErr w:type="spellStart"/>
+      <w:r>
+        <w:rPr>
+          <w:highlight w:val="darkGray"/>
+        </w:rPr>
+        <w:t>boundery</w:t>
+      </w:r>
+      <w:proofErr w:type="spellEnd"/>
+      <w:r>
+        <w:rPr>
+          <w:highlight w:val="darkGray"/>
+        </w:rPr>
+        <w:t xml:space="preserve"> \b </w:t>
+      </w:r>
+      <w:proofErr w:type="spellStart"/>
+      <w:r>
+        <w:rPr>
+          <w:highlight w:val="darkGray"/>
+        </w:rPr>
+        <w:t>Или</w:t>
+      </w:r>
+      <w:proofErr w:type="spellEnd"/>
+      <w:r>
+        <w:rPr>
+          <w:highlight w:val="darkGray"/>
+        </w:rPr>
+        <w:t xml:space="preserve"> positive </w:t>
+      </w:r>
+      <w:proofErr w:type="spellStart"/>
+      <w:r>
+        <w:rPr>
+          <w:highlight w:val="darkGray"/>
+        </w:rPr>
+        <w:t>lookahead</w:t>
+      </w:r>
+      <w:proofErr w:type="spellEnd"/>
+      <w:r>
+        <w:rPr>
+          <w:highlight w:val="darkGray"/>
+        </w:rPr>
+        <w:t> (</w:t>
+      </w:r>
+      <w:proofErr w:type="spellStart"/>
+      <w:r>
+        <w:rPr>
+          <w:highlight w:val="darkGray"/>
+        </w:rPr>
+        <w:t>или</w:t>
+      </w:r>
+      <w:proofErr w:type="spellEnd"/>
+      <w:r>
+        <w:rPr>
+          <w:highlight w:val="darkGray"/>
+        </w:rPr>
+        <w:t xml:space="preserve"> </w:t>
+      </w:r>
+      <w:proofErr w:type="spellStart"/>
+      <w:r>
+        <w:rPr>
+          <w:highlight w:val="darkGray"/>
+        </w:rPr>
+        <w:t>погледни</w:t>
+      </w:r>
+      <w:proofErr w:type="spellEnd"/>
+      <w:r>
+        <w:rPr>
+          <w:highlight w:val="darkGray"/>
+        </w:rPr>
+        <w:t xml:space="preserve"> </w:t>
+      </w:r>
+      <w:proofErr w:type="spellStart"/>
+      <w:r>
+        <w:rPr>
+          <w:highlight w:val="darkGray"/>
+        </w:rPr>
+        <w:t>на</w:t>
+      </w:r>
+      <w:proofErr w:type="spellEnd"/>
+      <w:r>
+        <w:rPr>
+          <w:highlight w:val="darkGray"/>
+        </w:rPr>
+        <w:t xml:space="preserve"> </w:t>
+      </w:r>
+      <w:proofErr w:type="spellStart"/>
+      <w:r>
+        <w:rPr>
+          <w:highlight w:val="darkGray"/>
+        </w:rPr>
+        <w:t>дясно</w:t>
+      </w:r>
+      <w:proofErr w:type="spellEnd"/>
+      <w:r>
+        <w:rPr>
+          <w:highlight w:val="darkGray"/>
+        </w:rPr>
+        <w:t xml:space="preserve"> </w:t>
+      </w:r>
+      <w:proofErr w:type="spellStart"/>
+      <w:r>
+        <w:rPr>
+          <w:highlight w:val="darkGray"/>
+        </w:rPr>
+        <w:t>за</w:t>
+      </w:r>
+      <w:proofErr w:type="spellEnd"/>
+      <w:r>
+        <w:rPr>
+          <w:highlight w:val="darkGray"/>
+        </w:rPr>
+        <w:t xml:space="preserve"> </w:t>
+      </w:r>
+      <w:proofErr w:type="spellStart"/>
+      <w:r>
+        <w:rPr>
+          <w:highlight w:val="darkGray"/>
+        </w:rPr>
+        <w:t>да</w:t>
+      </w:r>
+      <w:proofErr w:type="spellEnd"/>
+      <w:r>
+        <w:rPr>
+          <w:highlight w:val="darkGray"/>
+        </w:rPr>
+        <w:t xml:space="preserve"> </w:t>
+      </w:r>
+      <w:proofErr w:type="spellStart"/>
+      <w:r>
+        <w:rPr>
+          <w:highlight w:val="darkGray"/>
+        </w:rPr>
+        <w:t>видиш</w:t>
+      </w:r>
+      <w:proofErr w:type="spellEnd"/>
+      <w:r>
+        <w:rPr>
+          <w:highlight w:val="darkGray"/>
+        </w:rPr>
+        <w:t xml:space="preserve"> </w:t>
+      </w:r>
+      <w:proofErr w:type="spellStart"/>
+      <w:r>
+        <w:rPr>
+          <w:highlight w:val="darkGray"/>
+        </w:rPr>
+        <w:t>дали</w:t>
+      </w:r>
+      <w:proofErr w:type="spellEnd"/>
+      <w:r>
+        <w:rPr>
+          <w:highlight w:val="darkGray"/>
+        </w:rPr>
+        <w:t xml:space="preserve"> </w:t>
+      </w:r>
+      <w:proofErr w:type="spellStart"/>
+      <w:r>
+        <w:rPr>
+          <w:highlight w:val="darkGray"/>
+        </w:rPr>
+        <w:t>има</w:t>
+      </w:r>
+      <w:proofErr w:type="spellEnd"/>
+      <w:r>
+        <w:rPr>
+          <w:highlight w:val="darkGray"/>
+        </w:rPr>
+        <w:t xml:space="preserve"> white space).</w:t>
+      </w:r>
+    </w:p>
+    <w:p/>
     <w:p>
       <w:pPr>
         <w:rPr>
@@ -6941,7 +9430,7 @@
 </file>
 
 <file path=word/endnotes.xml><?xml version="1.0" encoding="utf-8"?>
-<w:endnotes xmlns:wpc="http://schemas.microsoft.com/office/word/2010/wordprocessingCanvas" xmlns:cx="http://schemas.microsoft.com/office/drawing/2014/chartex" xmlns:mc="http://schemas.openxmlformats.org/markup-compatibility/2006" xmlns:o="urn:schemas-microsoft-com:office:office" xmlns:r="http://schemas.openxmlformats.org/officeDocument/2006/relationships" xmlns:m="http://schemas.openxmlformats.org/officeDocument/2006/math" xmlns:v="urn:schemas-microsoft-com:vml" xmlns:wp14="http://schemas.microsoft.com/office/word/2010/wordprocessingDrawing" xmlns:wp="http://schemas.openxmlformats.org/drawingml/2006/wordprocessingDrawing" xmlns:w10="urn:schemas-microsoft-com:office:word" xmlns:w="http://schemas.openxmlformats.org/wordprocessingml/2006/main" xmlns:w14="http://schemas.microsoft.com/office/word/2010/wordml" xmlns:w15="http://schemas.microsoft.com/office/word/2012/wordml" xmlns:w16se="http://schemas.microsoft.com/office/word/2015/wordml/symex" xmlns:wpg="http://schemas.microsoft.com/office/word/2010/wordprocessingGroup" xmlns:wpi="http://schemas.microsoft.com/office/word/2010/wordprocessingInk" xmlns:wne="http://schemas.microsoft.com/office/word/2006/wordml" xmlns:wps="http://schemas.microsoft.com/office/word/2010/wordprocessingShape" mc:Ignorable="w14 w15 w16se wp14">
+<w:endnotes xmlns:wpc="http://schemas.microsoft.com/office/word/2010/wordprocessingCanvas" xmlns:cx="http://schemas.microsoft.com/office/drawing/2014/chartex" xmlns:cx1="http://schemas.microsoft.com/office/drawing/2015/9/8/chartex" xmlns:mc="http://schemas.openxmlformats.org/markup-compatibility/2006" xmlns:o="urn:schemas-microsoft-com:office:office" xmlns:r="http://schemas.openxmlformats.org/officeDocument/2006/relationships" xmlns:m="http://schemas.openxmlformats.org/officeDocument/2006/math" xmlns:v="urn:schemas-microsoft-com:vml" xmlns:wp14="http://schemas.microsoft.com/office/word/2010/wordprocessingDrawing" xmlns:wp="http://schemas.openxmlformats.org/drawingml/2006/wordprocessingDrawing" xmlns:w10="urn:schemas-microsoft-com:office:word" xmlns:w="http://schemas.openxmlformats.org/wordprocessingml/2006/main" xmlns:w14="http://schemas.microsoft.com/office/word/2010/wordml" xmlns:w15="http://schemas.microsoft.com/office/word/2012/wordml" xmlns:w16se="http://schemas.microsoft.com/office/word/2015/wordml/symex" xmlns:wpg="http://schemas.microsoft.com/office/word/2010/wordprocessingGroup" xmlns:wpi="http://schemas.microsoft.com/office/word/2010/wordprocessingInk" xmlns:wne="http://schemas.microsoft.com/office/word/2006/wordml" xmlns:wps="http://schemas.microsoft.com/office/word/2010/wordprocessingShape" mc:Ignorable="w14 w15 w16se wp14">
   <w:endnote w:type="separator" w:id="-1">
     <w:p>
       <w:pPr>
@@ -6966,7 +9455,7 @@
 </file>
 
 <file path=word/footer1.xml><?xml version="1.0" encoding="utf-8"?>
-<w:ftr xmlns:wpc="http://schemas.microsoft.com/office/word/2010/wordprocessingCanvas" xmlns:cx="http://schemas.microsoft.com/office/drawing/2014/chartex" xmlns:mc="http://schemas.openxmlformats.org/markup-compatibility/2006" xmlns:o="urn:schemas-microsoft-com:office:office" xmlns:r="http://schemas.openxmlformats.org/officeDocument/2006/relationships" xmlns:m="http://schemas.openxmlformats.org/officeDocument/2006/math" xmlns:v="urn:schemas-microsoft-com:vml" xmlns:wp14="http://schemas.microsoft.com/office/word/2010/wordprocessingDrawing" xmlns:wp="http://schemas.openxmlformats.org/drawingml/2006/wordprocessingDrawing" xmlns:w10="urn:schemas-microsoft-com:office:word" xmlns:w="http://schemas.openxmlformats.org/wordprocessingml/2006/main" xmlns:w14="http://schemas.microsoft.com/office/word/2010/wordml" xmlns:w15="http://schemas.microsoft.com/office/word/2012/wordml" xmlns:w16se="http://schemas.microsoft.com/office/word/2015/wordml/symex" xmlns:wpg="http://schemas.microsoft.com/office/word/2010/wordprocessingGroup" xmlns:wpi="http://schemas.microsoft.com/office/word/2010/wordprocessingInk" xmlns:wne="http://schemas.microsoft.com/office/word/2006/wordml" xmlns:wps="http://schemas.microsoft.com/office/word/2010/wordprocessingShape" mc:Ignorable="w14 w15 w16se wp14">
+<w:ftr xmlns:wpc="http://schemas.microsoft.com/office/word/2010/wordprocessingCanvas" xmlns:cx="http://schemas.microsoft.com/office/drawing/2014/chartex" xmlns:cx1="http://schemas.microsoft.com/office/drawing/2015/9/8/chartex" xmlns:mc="http://schemas.openxmlformats.org/markup-compatibility/2006" xmlns:o="urn:schemas-microsoft-com:office:office" xmlns:r="http://schemas.openxmlformats.org/officeDocument/2006/relationships" xmlns:m="http://schemas.openxmlformats.org/officeDocument/2006/math" xmlns:v="urn:schemas-microsoft-com:vml" xmlns:wp14="http://schemas.microsoft.com/office/word/2010/wordprocessingDrawing" xmlns:wp="http://schemas.openxmlformats.org/drawingml/2006/wordprocessingDrawing" xmlns:w10="urn:schemas-microsoft-com:office:word" xmlns:w="http://schemas.openxmlformats.org/wordprocessingml/2006/main" xmlns:w14="http://schemas.microsoft.com/office/word/2010/wordml" xmlns:w15="http://schemas.microsoft.com/office/word/2012/wordml" xmlns:w16se="http://schemas.microsoft.com/office/word/2015/wordml/symex" xmlns:wpg="http://schemas.microsoft.com/office/word/2010/wordprocessingGroup" xmlns:wpi="http://schemas.microsoft.com/office/word/2010/wordprocessingInk" xmlns:wne="http://schemas.microsoft.com/office/word/2006/wordml" xmlns:wps="http://schemas.microsoft.com/office/word/2010/wordprocessingShape" mc:Ignorable="w14 w15 w16se wp14">
   <w:p>
     <w:pPr>
       <w:pStyle w:val="Footer"/>
@@ -7155,12 +9644,21 @@
                             </w:rPr>
                             <w:t xml:space="preserve">© </w:t>
                           </w:r>
+                          <w:proofErr w:type="spellStart"/>
                           <w:r>
                             <w:rPr>
                               <w:sz w:val="17"/>
                               <w:szCs w:val="17"/>
                             </w:rPr>
-                            <w:t xml:space="preserve">SoftUni – </w:t>
+                            <w:t>SoftUni</w:t>
+                          </w:r>
+                          <w:proofErr w:type="spellEnd"/>
+                          <w:r>
+                            <w:rPr>
+                              <w:sz w:val="17"/>
+                              <w:szCs w:val="17"/>
+                            </w:rPr>
+                            <w:t xml:space="preserve"> – </w:t>
                           </w:r>
                           <w:hyperlink r:id="rId1" w:history="1">
                             <w:r>
@@ -7494,7 +9992,7 @@
                                               <a14:useLocalDpi xmlns:a14="http://schemas.microsoft.com/office/drawing/2010/main" val="0"/>
                                             </a:ext>
                                             <a:ext uri="{837473B0-CC2E-450A-ABE3-18F120FF3D39}">
-                                              <a1611:picAttrSrcUrl xmlns:a1611="http://schemas.microsoft.com/office/drawing/2016/11/main" xmlns:w16cid="http://schemas.microsoft.com/office/word/2016/wordml/cid" xmlns:w="http://schemas.openxmlformats.org/wordprocessingml/2006/main" xmlns:w10="urn:schemas-microsoft-com:office:word" xmlns:v="urn:schemas-microsoft-com:vml" xmlns:o="urn:schemas-microsoft-com:office:office" xmlns:am3d="http://schemas.microsoft.com/office/drawing/2017/model3d" xmlns:aink="http://schemas.microsoft.com/office/drawing/2016/ink" xmlns:cx8="http://schemas.microsoft.com/office/drawing/2016/5/14/chartex" xmlns:cx7="http://schemas.microsoft.com/office/drawing/2016/5/13/chartex" xmlns:cx6="http://schemas.microsoft.com/office/drawing/2016/5/12/chartex" xmlns:cx5="http://schemas.microsoft.com/office/drawing/2016/5/11/chartex" xmlns:cx4="http://schemas.microsoft.com/office/drawing/2016/5/10/chartex" xmlns:cx3="http://schemas.microsoft.com/office/drawing/2016/5/9/chartex" xmlns:cx2="http://schemas.microsoft.com/office/drawing/2015/10/21/chartex" xmlns:cx1="http://schemas.microsoft.com/office/drawing/2015/9/8/chartex" xmlns="" r:id="rId9"/>
+                                              <a1611:picAttrSrcUrl xmlns="" xmlns:cx2="http://schemas.microsoft.com/office/drawing/2015/10/21/chartex" xmlns:cx3="http://schemas.microsoft.com/office/drawing/2016/5/9/chartex" xmlns:cx4="http://schemas.microsoft.com/office/drawing/2016/5/10/chartex" xmlns:cx5="http://schemas.microsoft.com/office/drawing/2016/5/11/chartex" xmlns:cx6="http://schemas.microsoft.com/office/drawing/2016/5/12/chartex" xmlns:cx7="http://schemas.microsoft.com/office/drawing/2016/5/13/chartex" xmlns:cx8="http://schemas.microsoft.com/office/drawing/2016/5/14/chartex" xmlns:aink="http://schemas.microsoft.com/office/drawing/2016/ink" xmlns:am3d="http://schemas.microsoft.com/office/drawing/2017/model3d" xmlns:o="urn:schemas-microsoft-com:office:office" xmlns:v="urn:schemas-microsoft-com:vml" xmlns:w10="urn:schemas-microsoft-com:office:word" xmlns:w="http://schemas.openxmlformats.org/wordprocessingml/2006/main" xmlns:w16cid="http://schemas.microsoft.com/office/word/2016/wordml/cid" xmlns:a1611="http://schemas.microsoft.com/office/drawing/2016/11/main" r:id="rId9"/>
                                             </a:ext>
                                           </a:extLst>
                                         </a:blip>
@@ -7855,12 +10353,21 @@
                       </w:rPr>
                       <w:t xml:space="preserve">© </w:t>
                     </w:r>
+                    <w:proofErr w:type="spellStart"/>
                     <w:r>
                       <w:rPr>
                         <w:sz w:val="17"/>
                         <w:szCs w:val="17"/>
                       </w:rPr>
-                      <w:t xml:space="preserve">SoftUni – </w:t>
+                      <w:t>SoftUni</w:t>
+                    </w:r>
+                    <w:proofErr w:type="spellEnd"/>
+                    <w:r>
+                      <w:rPr>
+                        <w:sz w:val="17"/>
+                        <w:szCs w:val="17"/>
+                      </w:rPr>
+                      <w:t xml:space="preserve"> – </w:t>
                     </w:r>
                     <w:hyperlink r:id="rId20" w:history="1">
                       <w:r>
@@ -8194,7 +10701,7 @@
                                         <a14:useLocalDpi xmlns:a14="http://schemas.microsoft.com/office/drawing/2010/main" val="0"/>
                                       </a:ext>
                                       <a:ext uri="{837473B0-CC2E-450A-ABE3-18F120FF3D39}">
-                                        <a1611:picAttrSrcUrl xmlns:a1611="http://schemas.microsoft.com/office/drawing/2016/11/main" xmlns:w16cid="http://schemas.microsoft.com/office/word/2016/wordml/cid" xmlns:w="http://schemas.openxmlformats.org/wordprocessingml/2006/main" xmlns:w10="urn:schemas-microsoft-com:office:word" xmlns:v="urn:schemas-microsoft-com:vml" xmlns:o="urn:schemas-microsoft-com:office:office" xmlns:am3d="http://schemas.microsoft.com/office/drawing/2017/model3d" xmlns:aink="http://schemas.microsoft.com/office/drawing/2016/ink" xmlns:cx8="http://schemas.microsoft.com/office/drawing/2016/5/14/chartex" xmlns:cx7="http://schemas.microsoft.com/office/drawing/2016/5/13/chartex" xmlns:cx6="http://schemas.microsoft.com/office/drawing/2016/5/12/chartex" xmlns:cx5="http://schemas.microsoft.com/office/drawing/2016/5/11/chartex" xmlns:cx4="http://schemas.microsoft.com/office/drawing/2016/5/10/chartex" xmlns:cx3="http://schemas.microsoft.com/office/drawing/2016/5/9/chartex" xmlns:cx2="http://schemas.microsoft.com/office/drawing/2015/10/21/chartex" xmlns:cx1="http://schemas.microsoft.com/office/drawing/2015/9/8/chartex" xmlns="" r:id="rId9"/>
+                                        <a1611:picAttrSrcUrl xmlns="" xmlns:cx2="http://schemas.microsoft.com/office/drawing/2015/10/21/chartex" xmlns:cx3="http://schemas.microsoft.com/office/drawing/2016/5/9/chartex" xmlns:cx4="http://schemas.microsoft.com/office/drawing/2016/5/10/chartex" xmlns:cx5="http://schemas.microsoft.com/office/drawing/2016/5/11/chartex" xmlns:cx6="http://schemas.microsoft.com/office/drawing/2016/5/12/chartex" xmlns:cx7="http://schemas.microsoft.com/office/drawing/2016/5/13/chartex" xmlns:cx8="http://schemas.microsoft.com/office/drawing/2016/5/14/chartex" xmlns:aink="http://schemas.microsoft.com/office/drawing/2016/ink" xmlns:am3d="http://schemas.microsoft.com/office/drawing/2017/model3d" xmlns:o="urn:schemas-microsoft-com:office:office" xmlns:v="urn:schemas-microsoft-com:vml" xmlns:w10="urn:schemas-microsoft-com:office:word" xmlns:w="http://schemas.openxmlformats.org/wordprocessingml/2006/main" xmlns:w16cid="http://schemas.microsoft.com/office/word/2016/wordml/cid" xmlns:a1611="http://schemas.microsoft.com/office/drawing/2016/11/main" r:id="rId9"/>
                                       </a:ext>
                                     </a:extLst>
                                   </a:blip>
@@ -8551,7 +11058,7 @@
               <pic:pic xmlns:pic="http://schemas.openxmlformats.org/drawingml/2006/picture">
                 <pic:nvPicPr>
                   <pic:cNvPr id="1" name="Picture 1">
-                    <a:hlinkClick r:id="rId20"/>
+                    <a:hlinkClick r:id="rId1"/>
                   </pic:cNvPr>
                   <pic:cNvPicPr>
                     <a:picLocks noChangeAspect="1" noChangeArrowheads="1"/>
@@ -8662,7 +11169,7 @@
             </wp:anchor>
           </w:drawing>
         </mc:Choice>
-        <mc:Fallback xmlns:w16cid="http://schemas.microsoft.com/office/word/2016/wordml/cid" xmlns:am3d="http://schemas.microsoft.com/office/drawing/2017/model3d" xmlns:aink="http://schemas.microsoft.com/office/drawing/2016/ink" xmlns:cx8="http://schemas.microsoft.com/office/drawing/2016/5/14/chartex" xmlns:cx7="http://schemas.microsoft.com/office/drawing/2016/5/13/chartex" xmlns:cx6="http://schemas.microsoft.com/office/drawing/2016/5/12/chartex" xmlns:cx5="http://schemas.microsoft.com/office/drawing/2016/5/11/chartex" xmlns:cx4="http://schemas.microsoft.com/office/drawing/2016/5/10/chartex" xmlns:cx3="http://schemas.microsoft.com/office/drawing/2016/5/9/chartex" xmlns:cx2="http://schemas.microsoft.com/office/drawing/2015/10/21/chartex" xmlns:cx1="http://schemas.microsoft.com/office/drawing/2015/9/8/chartex">
+        <mc:Fallback xmlns:cx2="http://schemas.microsoft.com/office/drawing/2015/10/21/chartex" xmlns:cx3="http://schemas.microsoft.com/office/drawing/2016/5/9/chartex" xmlns:cx4="http://schemas.microsoft.com/office/drawing/2016/5/10/chartex" xmlns:cx5="http://schemas.microsoft.com/office/drawing/2016/5/11/chartex" xmlns:cx6="http://schemas.microsoft.com/office/drawing/2016/5/12/chartex" xmlns:cx7="http://schemas.microsoft.com/office/drawing/2016/5/13/chartex" xmlns:cx8="http://schemas.microsoft.com/office/drawing/2016/5/14/chartex" xmlns:aink="http://schemas.microsoft.com/office/drawing/2016/ink" xmlns:am3d="http://schemas.microsoft.com/office/drawing/2017/model3d" xmlns:w16cid="http://schemas.microsoft.com/office/word/2016/wordml/cid">
           <w:pict>
             <v:line w14:anchorId="60BE7D18" id="Straight Connector 19" o:spid="_x0000_s1026" style="position:absolute;flip:y;z-index:251622400;visibility:visible;mso-wrap-style:square;mso-width-percent:0;mso-height-percent:0;mso-wrap-distance-left:9pt;mso-wrap-distance-top:0;mso-wrap-distance-right:9pt;mso-wrap-distance-bottom:0;mso-position-horizontal:absolute;mso-position-horizontal-relative:text;mso-position-vertical:absolute;mso-position-vertical-relative:text;mso-width-percent:0;mso-height-percent:0;mso-width-relative:page;mso-height-relative:page" from="-.1pt,5.2pt" to="520.7pt,5.2pt" o:gfxdata="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" strokecolor="#974706 [1609]" strokeweight="1pt">
               <v:stroke endcap="round"/>
@@ -8768,7 +11275,7 @@
                               <w:sz w:val="18"/>
                               <w:szCs w:val="18"/>
                             </w:rPr>
-                            <w:t>1</w:t>
+                            <w:t>6</w:t>
                           </w:r>
                           <w:r>
                             <w:rPr>
@@ -8811,7 +11318,7 @@
                               <w:sz w:val="18"/>
                               <w:szCs w:val="18"/>
                             </w:rPr>
-                            <w:t>1</w:t>
+                            <w:t>6</w:t>
                           </w:r>
                           <w:r>
                             <w:rPr>
@@ -8889,7 +11396,7 @@
                         <w:sz w:val="18"/>
                         <w:szCs w:val="18"/>
                       </w:rPr>
-                      <w:t>1</w:t>
+                      <w:t>6</w:t>
                     </w:r>
                     <w:r>
                       <w:rPr>
@@ -8932,7 +11439,7 @@
                         <w:sz w:val="18"/>
                         <w:szCs w:val="18"/>
                       </w:rPr>
-                      <w:t>1</w:t>
+                      <w:t>6</w:t>
                     </w:r>
                     <w:r>
                       <w:rPr>
@@ -8954,7 +11461,7 @@
 </file>
 
 <file path=word/footnotes.xml><?xml version="1.0" encoding="utf-8"?>
-<w:footnotes xmlns:wpc="http://schemas.microsoft.com/office/word/2010/wordprocessingCanvas" xmlns:cx="http://schemas.microsoft.com/office/drawing/2014/chartex" xmlns:mc="http://schemas.openxmlformats.org/markup-compatibility/2006" xmlns:o="urn:schemas-microsoft-com:office:office" xmlns:r="http://schemas.openxmlformats.org/officeDocument/2006/relationships" xmlns:m="http://schemas.openxmlformats.org/officeDocument/2006/math" xmlns:v="urn:schemas-microsoft-com:vml" xmlns:wp14="http://schemas.microsoft.com/office/word/2010/wordprocessingDrawing" xmlns:wp="http://schemas.openxmlformats.org/drawingml/2006/wordprocessingDrawing" xmlns:w10="urn:schemas-microsoft-com:office:word" xmlns:w="http://schemas.openxmlformats.org/wordprocessingml/2006/main" xmlns:w14="http://schemas.microsoft.com/office/word/2010/wordml" xmlns:w15="http://schemas.microsoft.com/office/word/2012/wordml" xmlns:w16se="http://schemas.microsoft.com/office/word/2015/wordml/symex" xmlns:wpg="http://schemas.microsoft.com/office/word/2010/wordprocessingGroup" xmlns:wpi="http://schemas.microsoft.com/office/word/2010/wordprocessingInk" xmlns:wne="http://schemas.microsoft.com/office/word/2006/wordml" xmlns:wps="http://schemas.microsoft.com/office/word/2010/wordprocessingShape" mc:Ignorable="w14 w15 w16se wp14">
+<w:footnotes xmlns:wpc="http://schemas.microsoft.com/office/word/2010/wordprocessingCanvas" xmlns:cx="http://schemas.microsoft.com/office/drawing/2014/chartex" xmlns:cx1="http://schemas.microsoft.com/office/drawing/2015/9/8/chartex" xmlns:mc="http://schemas.openxmlformats.org/markup-compatibility/2006" xmlns:o="urn:schemas-microsoft-com:office:office" xmlns:r="http://schemas.openxmlformats.org/officeDocument/2006/relationships" xmlns:m="http://schemas.openxmlformats.org/officeDocument/2006/math" xmlns:v="urn:schemas-microsoft-com:vml" xmlns:wp14="http://schemas.microsoft.com/office/word/2010/wordprocessingDrawing" xmlns:wp="http://schemas.openxmlformats.org/drawingml/2006/wordprocessingDrawing" xmlns:w10="urn:schemas-microsoft-com:office:word" xmlns:w="http://schemas.openxmlformats.org/wordprocessingml/2006/main" xmlns:w14="http://schemas.microsoft.com/office/word/2010/wordml" xmlns:w15="http://schemas.microsoft.com/office/word/2012/wordml" xmlns:w16se="http://schemas.microsoft.com/office/word/2015/wordml/symex" xmlns:wpg="http://schemas.microsoft.com/office/word/2010/wordprocessingGroup" xmlns:wpi="http://schemas.microsoft.com/office/word/2010/wordprocessingInk" xmlns:wne="http://schemas.microsoft.com/office/word/2006/wordml" xmlns:wps="http://schemas.microsoft.com/office/word/2010/wordprocessingShape" mc:Ignorable="w14 w15 w16se wp14">
   <w:footnote w:type="separator" w:id="-1">
     <w:p>
       <w:pPr>
@@ -8979,7 +11486,7 @@
 </file>
 
 <file path=word/header1.xml><?xml version="1.0" encoding="utf-8"?>
-<w:hdr xmlns:wpc="http://schemas.microsoft.com/office/word/2010/wordprocessingCanvas" xmlns:cx="http://schemas.microsoft.com/office/drawing/2014/chartex" xmlns:mc="http://schemas.openxmlformats.org/markup-compatibility/2006" xmlns:o="urn:schemas-microsoft-com:office:office" xmlns:r="http://schemas.openxmlformats.org/officeDocument/2006/relationships" xmlns:m="http://schemas.openxmlformats.org/officeDocument/2006/math" xmlns:v="urn:schemas-microsoft-com:vml" xmlns:wp14="http://schemas.microsoft.com/office/word/2010/wordprocessingDrawing" xmlns:wp="http://schemas.openxmlformats.org/drawingml/2006/wordprocessingDrawing" xmlns:w10="urn:schemas-microsoft-com:office:word" xmlns:w="http://schemas.openxmlformats.org/wordprocessingml/2006/main" xmlns:w14="http://schemas.microsoft.com/office/word/2010/wordml" xmlns:w15="http://schemas.microsoft.com/office/word/2012/wordml" xmlns:w16se="http://schemas.microsoft.com/office/word/2015/wordml/symex" xmlns:wpg="http://schemas.microsoft.com/office/word/2010/wordprocessingGroup" xmlns:wpi="http://schemas.microsoft.com/office/word/2010/wordprocessingInk" xmlns:wne="http://schemas.microsoft.com/office/word/2006/wordml" xmlns:wps="http://schemas.microsoft.com/office/word/2010/wordprocessingShape" mc:Ignorable="w14 w15 w16se wp14">
+<w:hdr xmlns:wpc="http://schemas.microsoft.com/office/word/2010/wordprocessingCanvas" xmlns:cx="http://schemas.microsoft.com/office/drawing/2014/chartex" xmlns:cx1="http://schemas.microsoft.com/office/drawing/2015/9/8/chartex" xmlns:mc="http://schemas.openxmlformats.org/markup-compatibility/2006" xmlns:o="urn:schemas-microsoft-com:office:office" xmlns:r="http://schemas.openxmlformats.org/officeDocument/2006/relationships" xmlns:m="http://schemas.openxmlformats.org/officeDocument/2006/math" xmlns:v="urn:schemas-microsoft-com:vml" xmlns:wp14="http://schemas.microsoft.com/office/word/2010/wordprocessingDrawing" xmlns:wp="http://schemas.openxmlformats.org/drawingml/2006/wordprocessingDrawing" xmlns:w10="urn:schemas-microsoft-com:office:word" xmlns:w="http://schemas.openxmlformats.org/wordprocessingml/2006/main" xmlns:w14="http://schemas.microsoft.com/office/word/2010/wordml" xmlns:w15="http://schemas.microsoft.com/office/word/2012/wordml" xmlns:w16se="http://schemas.microsoft.com/office/word/2015/wordml/symex" xmlns:wpg="http://schemas.microsoft.com/office/word/2010/wordprocessingGroup" xmlns:wpi="http://schemas.microsoft.com/office/word/2010/wordprocessingInk" xmlns:wne="http://schemas.microsoft.com/office/word/2006/wordml" xmlns:wps="http://schemas.microsoft.com/office/word/2010/wordprocessingShape" mc:Ignorable="w14 w15 w16se wp14">
   <w:p>
     <w:pPr>
       <w:pStyle w:val="Header"/>
@@ -8990,7 +11497,7 @@
 </file>
 
 <file path=word/numbering.xml><?xml version="1.0" encoding="utf-8"?>
-<w:numbering xmlns:wpc="http://schemas.microsoft.com/office/word/2010/wordprocessingCanvas" xmlns:cx="http://schemas.microsoft.com/office/drawing/2014/chartex" xmlns:mc="http://schemas.openxmlformats.org/markup-compatibility/2006" xmlns:o="urn:schemas-microsoft-com:office:office" xmlns:r="http://schemas.openxmlformats.org/officeDocument/2006/relationships" xmlns:m="http://schemas.openxmlformats.org/officeDocument/2006/math" xmlns:v="urn:schemas-microsoft-com:vml" xmlns:wp14="http://schemas.microsoft.com/office/word/2010/wordprocessingDrawing" xmlns:wp="http://schemas.openxmlformats.org/drawingml/2006/wordprocessingDrawing" xmlns:w10="urn:schemas-microsoft-com:office:word" xmlns:w="http://schemas.openxmlformats.org/wordprocessingml/2006/main" xmlns:w14="http://schemas.microsoft.com/office/word/2010/wordml" xmlns:w15="http://schemas.microsoft.com/office/word/2012/wordml" xmlns:w16se="http://schemas.microsoft.com/office/word/2015/wordml/symex" xmlns:wpg="http://schemas.microsoft.com/office/word/2010/wordprocessingGroup" xmlns:wpi="http://schemas.microsoft.com/office/word/2010/wordprocessingInk" xmlns:wne="http://schemas.microsoft.com/office/word/2006/wordml" xmlns:wps="http://schemas.microsoft.com/office/word/2010/wordprocessingShape" mc:Ignorable="w14 w15 w16se wp14">
+<w:numbering xmlns:wpc="http://schemas.microsoft.com/office/word/2010/wordprocessingCanvas" xmlns:cx="http://schemas.microsoft.com/office/drawing/2014/chartex" xmlns:cx1="http://schemas.microsoft.com/office/drawing/2015/9/8/chartex" xmlns:mc="http://schemas.openxmlformats.org/markup-compatibility/2006" xmlns:o="urn:schemas-microsoft-com:office:office" xmlns:r="http://schemas.openxmlformats.org/officeDocument/2006/relationships" xmlns:m="http://schemas.openxmlformats.org/officeDocument/2006/math" xmlns:v="urn:schemas-microsoft-com:vml" xmlns:wp14="http://schemas.microsoft.com/office/word/2010/wordprocessingDrawing" xmlns:wp="http://schemas.openxmlformats.org/drawingml/2006/wordprocessingDrawing" xmlns:w10="urn:schemas-microsoft-com:office:word" xmlns:w="http://schemas.openxmlformats.org/wordprocessingml/2006/main" xmlns:w14="http://schemas.microsoft.com/office/word/2010/wordml" xmlns:w15="http://schemas.microsoft.com/office/word/2012/wordml" xmlns:w16se="http://schemas.microsoft.com/office/word/2015/wordml/symex" xmlns:wpg="http://schemas.microsoft.com/office/word/2010/wordprocessingGroup" xmlns:wpi="http://schemas.microsoft.com/office/word/2010/wordprocessingInk" xmlns:wne="http://schemas.microsoft.com/office/word/2006/wordml" xmlns:wps="http://schemas.microsoft.com/office/word/2010/wordprocessingShape" mc:Ignorable="w14 w15 w16se wp14">
   <w:abstractNum w:abstractNumId="0" w15:restartNumberingAfterBreak="0">
     <w:nsid w:val="04E60920"/>
     <w:multiLevelType w:val="hybridMultilevel"/>
@@ -15073,7 +17580,7 @@
 </file>
 
 <file path=customXml/itemProps1.xml><?xml version="1.0" encoding="utf-8"?>
-<ds:datastoreItem xmlns:ds="http://schemas.openxmlformats.org/officeDocument/2006/customXml" ds:itemID="{87854647-38DB-484B-9329-1DC8577F6821}">
+<ds:datastoreItem xmlns:ds="http://schemas.openxmlformats.org/officeDocument/2006/customXml" ds:itemID="{A1AB2196-5C91-4768-8FC0-F9524087F9E3}">
   <ds:schemaRefs>
     <ds:schemaRef ds:uri="http://schemas.openxmlformats.org/officeDocument/2006/bibliography"/>
   </ds:schemaRefs>
